--- a/Spec/Related Electronic Documents/RED B- Examples and hints/EQX - Examples and hints.docx
+++ b/Spec/Related Electronic Documents/RED B- Examples and hints/EQX - Examples and hints.docx
@@ -1176,11 +1176,16 @@
       <w:pPr>
         <w:pStyle w:val="Inhaltsverzeichnisberschrift"/>
       </w:pPr>
-      <w:bookmarkStart w:id="0" w:name="_GoBack"/>
-      <w:bookmarkEnd w:id="0"/>
     </w:p>
     <w:sdt>
       <w:sdtPr>
+        <w:rPr>
+          <w:rFonts w:ascii="Arial" w:eastAsia="Calibri" w:hAnsi="Arial" w:cs="Times New Roman"/>
+          <w:color w:val="auto"/>
+          <w:sz w:val="20"/>
+          <w:szCs w:val="22"/>
+          <w:lang w:eastAsia="en-US"/>
+        </w:rPr>
         <w:id w:val="-848566682"/>
         <w:docPartObj>
           <w:docPartGallery w:val="Table of Contents"/>
@@ -1189,13 +1194,8 @@
       </w:sdtPr>
       <w:sdtEndPr>
         <w:rPr>
-          <w:rFonts w:ascii="Arial" w:eastAsia="Calibri" w:hAnsi="Arial" w:cs="Times New Roman"/>
           <w:b/>
           <w:bCs/>
-          <w:color w:val="auto"/>
-          <w:sz w:val="20"/>
-          <w:szCs w:val="22"/>
-          <w:lang w:eastAsia="en-US"/>
         </w:rPr>
       </w:sdtEndPr>
       <w:sdtContent>
@@ -1240,7 +1240,7 @@
           <w:r>
             <w:fldChar w:fldCharType="separate"/>
           </w:r>
-          <w:hyperlink w:anchor="_Toc31878072" w:history="1">
+          <w:hyperlink w:anchor="_Toc31881574" w:history="1">
             <w:r>
               <w:rPr>
                 <w:rStyle w:val="Hyperlink"/>
@@ -1267,7 +1267,7 @@
                 <w:noProof/>
                 <w:webHidden/>
               </w:rPr>
-              <w:instrText xml:space="preserve"> PAGEREF _Toc31878072 \h </w:instrText>
+              <w:instrText xml:space="preserve"> PAGEREF _Toc31881574 \h </w:instrText>
             </w:r>
             <w:r>
               <w:rPr>
@@ -1309,7 +1309,7 @@
               <w:noProof/>
             </w:rPr>
           </w:pPr>
-          <w:hyperlink w:anchor="_Toc31878073" w:history="1">
+          <w:hyperlink w:anchor="_Toc31881575" w:history="1">
             <w:r>
               <w:rPr>
                 <w:rStyle w:val="Hyperlink"/>
@@ -1337,7 +1337,7 @@
                 <w:noProof/>
                 <w:webHidden/>
               </w:rPr>
-              <w:instrText xml:space="preserve"> PAGEREF _Toc31878073 \h </w:instrText>
+              <w:instrText xml:space="preserve"> PAGEREF _Toc31881575 \h </w:instrText>
             </w:r>
             <w:r>
               <w:rPr>
@@ -1379,7 +1379,7 @@
               <w:noProof/>
             </w:rPr>
           </w:pPr>
-          <w:hyperlink w:anchor="_Toc31878074" w:history="1">
+          <w:hyperlink w:anchor="_Toc31881576" w:history="1">
             <w:r>
               <w:rPr>
                 <w:rStyle w:val="Hyperlink"/>
@@ -1406,7 +1406,7 @@
                 <w:noProof/>
                 <w:webHidden/>
               </w:rPr>
-              <w:instrText xml:space="preserve"> PAGEREF _Toc31878074 \h </w:instrText>
+              <w:instrText xml:space="preserve"> PAGEREF _Toc31881576 \h </w:instrText>
             </w:r>
             <w:r>
               <w:rPr>
@@ -1426,7 +1426,7 @@
                 <w:noProof/>
                 <w:webHidden/>
               </w:rPr>
-              <w:t>4</w:t>
+              <w:t>3</w:t>
             </w:r>
             <w:r>
               <w:rPr>
@@ -1448,7 +1448,7 @@
               <w:noProof/>
             </w:rPr>
           </w:pPr>
-          <w:hyperlink w:anchor="_Toc31878075" w:history="1">
+          <w:hyperlink w:anchor="_Toc31881577" w:history="1">
             <w:r>
               <w:rPr>
                 <w:rStyle w:val="Hyperlink"/>
@@ -1476,7 +1476,145 @@
                 <w:noProof/>
                 <w:webHidden/>
               </w:rPr>
-              <w:instrText xml:space="preserve"> PAGEREF _Toc31878075 \h </w:instrText>
+              <w:instrText xml:space="preserve"> PAGEREF _Toc31881577 \h </w:instrText>
+            </w:r>
+            <w:r>
+              <w:rPr>
+                <w:noProof/>
+                <w:webHidden/>
+              </w:rPr>
+            </w:r>
+            <w:r>
+              <w:rPr>
+                <w:noProof/>
+                <w:webHidden/>
+              </w:rPr>
+              <w:fldChar w:fldCharType="separate"/>
+            </w:r>
+            <w:r>
+              <w:rPr>
+                <w:noProof/>
+                <w:webHidden/>
+              </w:rPr>
+              <w:t>4</w:t>
+            </w:r>
+            <w:r>
+              <w:rPr>
+                <w:noProof/>
+                <w:webHidden/>
+              </w:rPr>
+              <w:fldChar w:fldCharType="end"/>
+            </w:r>
+          </w:hyperlink>
+        </w:p>
+        <w:p>
+          <w:pPr>
+            <w:pStyle w:val="Verzeichnis2"/>
+            <w:tabs>
+              <w:tab w:val="right" w:leader="dot" w:pos="9062"/>
+            </w:tabs>
+            <w:rPr>
+              <w:rFonts w:asciiTheme="minorHAnsi" w:eastAsiaTheme="minorEastAsia" w:hAnsiTheme="minorHAnsi" w:cstheme="minorBidi"/>
+              <w:noProof/>
+            </w:rPr>
+          </w:pPr>
+          <w:hyperlink w:anchor="_Toc31881578" w:history="1">
+            <w:r>
+              <w:rPr>
+                <w:rStyle w:val="Hyperlink"/>
+                <w:noProof/>
+              </w:rPr>
+              <w:t>Singleaxis sensor</w:t>
+            </w:r>
+            <w:r>
+              <w:rPr>
+                <w:noProof/>
+                <w:webHidden/>
+              </w:rPr>
+              <w:tab/>
+            </w:r>
+            <w:r>
+              <w:rPr>
+                <w:noProof/>
+                <w:webHidden/>
+              </w:rPr>
+              <w:fldChar w:fldCharType="begin"/>
+            </w:r>
+            <w:r>
+              <w:rPr>
+                <w:noProof/>
+                <w:webHidden/>
+              </w:rPr>
+              <w:instrText xml:space="preserve"> PAGEREF _Toc31881578 \h </w:instrText>
+            </w:r>
+            <w:r>
+              <w:rPr>
+                <w:noProof/>
+                <w:webHidden/>
+              </w:rPr>
+            </w:r>
+            <w:r>
+              <w:rPr>
+                <w:noProof/>
+                <w:webHidden/>
+              </w:rPr>
+              <w:fldChar w:fldCharType="separate"/>
+            </w:r>
+            <w:r>
+              <w:rPr>
+                <w:noProof/>
+                <w:webHidden/>
+              </w:rPr>
+              <w:t>4</w:t>
+            </w:r>
+            <w:r>
+              <w:rPr>
+                <w:noProof/>
+                <w:webHidden/>
+              </w:rPr>
+              <w:fldChar w:fldCharType="end"/>
+            </w:r>
+          </w:hyperlink>
+        </w:p>
+        <w:p>
+          <w:pPr>
+            <w:pStyle w:val="Verzeichnis2"/>
+            <w:tabs>
+              <w:tab w:val="right" w:leader="dot" w:pos="9062"/>
+            </w:tabs>
+            <w:rPr>
+              <w:rFonts w:asciiTheme="minorHAnsi" w:eastAsiaTheme="minorEastAsia" w:hAnsiTheme="minorHAnsi" w:cstheme="minorBidi"/>
+              <w:noProof/>
+            </w:rPr>
+          </w:pPr>
+          <w:hyperlink w:anchor="_Toc31881579" w:history="1">
+            <w:r>
+              <w:rPr>
+                <w:rStyle w:val="Hyperlink"/>
+                <w:noProof/>
+              </w:rPr>
+              <w:t>Multiaxis sensor</w:t>
+            </w:r>
+            <w:r>
+              <w:rPr>
+                <w:noProof/>
+                <w:webHidden/>
+              </w:rPr>
+              <w:tab/>
+            </w:r>
+            <w:r>
+              <w:rPr>
+                <w:noProof/>
+                <w:webHidden/>
+              </w:rPr>
+              <w:fldChar w:fldCharType="begin"/>
+            </w:r>
+            <w:r>
+              <w:rPr>
+                <w:noProof/>
+                <w:webHidden/>
+              </w:rPr>
+              <w:instrText xml:space="preserve"> PAGEREF _Toc31881579 \h </w:instrText>
             </w:r>
             <w:r>
               <w:rPr>
@@ -1518,7 +1656,7 @@
               <w:noProof/>
             </w:rPr>
           </w:pPr>
-          <w:hyperlink w:anchor="_Toc31878076" w:history="1">
+          <w:hyperlink w:anchor="_Toc31881580" w:history="1">
             <w:r>
               <w:rPr>
                 <w:rStyle w:val="Hyperlink"/>
@@ -1546,7 +1684,77 @@
                 <w:noProof/>
                 <w:webHidden/>
               </w:rPr>
-              <w:instrText xml:space="preserve"> PAGEREF _Toc31878076 \h </w:instrText>
+              <w:instrText xml:space="preserve"> PAGEREF _Toc31881580 \h </w:instrText>
+            </w:r>
+            <w:r>
+              <w:rPr>
+                <w:noProof/>
+                <w:webHidden/>
+              </w:rPr>
+            </w:r>
+            <w:r>
+              <w:rPr>
+                <w:noProof/>
+                <w:webHidden/>
+              </w:rPr>
+              <w:fldChar w:fldCharType="separate"/>
+            </w:r>
+            <w:r>
+              <w:rPr>
+                <w:noProof/>
+                <w:webHidden/>
+              </w:rPr>
+              <w:t>4</w:t>
+            </w:r>
+            <w:r>
+              <w:rPr>
+                <w:noProof/>
+                <w:webHidden/>
+              </w:rPr>
+              <w:fldChar w:fldCharType="end"/>
+            </w:r>
+          </w:hyperlink>
+        </w:p>
+        <w:p>
+          <w:pPr>
+            <w:pStyle w:val="Verzeichnis2"/>
+            <w:tabs>
+              <w:tab w:val="right" w:leader="dot" w:pos="9062"/>
+            </w:tabs>
+            <w:rPr>
+              <w:rFonts w:asciiTheme="minorHAnsi" w:eastAsiaTheme="minorEastAsia" w:hAnsiTheme="minorHAnsi" w:cstheme="minorBidi"/>
+              <w:noProof/>
+            </w:rPr>
+          </w:pPr>
+          <w:hyperlink w:anchor="_Toc31881581" w:history="1">
+            <w:r>
+              <w:rPr>
+                <w:rStyle w:val="Hyperlink"/>
+                <w:noProof/>
+                <w:lang w:val="en-US"/>
+              </w:rPr>
+              <w:t>ATD example</w:t>
+            </w:r>
+            <w:r>
+              <w:rPr>
+                <w:noProof/>
+                <w:webHidden/>
+              </w:rPr>
+              <w:tab/>
+            </w:r>
+            <w:r>
+              <w:rPr>
+                <w:noProof/>
+                <w:webHidden/>
+              </w:rPr>
+              <w:fldChar w:fldCharType="begin"/>
+            </w:r>
+            <w:r>
+              <w:rPr>
+                <w:noProof/>
+                <w:webHidden/>
+              </w:rPr>
+              <w:instrText xml:space="preserve"> PAGEREF _Toc31881581 \h </w:instrText>
             </w:r>
             <w:r>
               <w:rPr>
@@ -1588,11 +1796,12 @@
               <w:noProof/>
             </w:rPr>
           </w:pPr>
-          <w:hyperlink w:anchor="_Toc31878077" w:history="1">
+          <w:hyperlink w:anchor="_Toc31881582" w:history="1">
             <w:r>
               <w:rPr>
                 <w:rStyle w:val="Hyperlink"/>
                 <w:noProof/>
+                <w:lang w:val="en-US"/>
               </w:rPr>
               <w:t>Example Layer 3</w:t>
             </w:r>
@@ -1615,7 +1824,7 @@
                 <w:noProof/>
                 <w:webHidden/>
               </w:rPr>
-              <w:instrText xml:space="preserve"> PAGEREF _Toc31878077 \h </w:instrText>
+              <w:instrText xml:space="preserve"> PAGEREF _Toc31881582 \h </w:instrText>
             </w:r>
             <w:r>
               <w:rPr>
@@ -1680,18 +1889,18 @@
     </w:p>
     <w:p>
       <w:pPr>
-        <w:pStyle w:val="Verzeichnis1"/>
-        <w:tabs>
-          <w:tab w:val="left" w:pos="440"/>
-          <w:tab w:val="right" w:leader="dot" w:pos="10196"/>
-        </w:tabs>
-        <w:outlineLvl w:val="0"/>
+        <w:pStyle w:val="berschrift1"/>
         <w:rPr>
           <w:rFonts w:asciiTheme="minorHAnsi" w:eastAsiaTheme="minorEastAsia" w:hAnsiTheme="minorHAnsi" w:cstheme="minorBidi"/>
           <w:noProof/>
         </w:rPr>
       </w:pPr>
       <w:r>
+        <w:rPr>
+          <w:rFonts w:ascii="Calibri" w:eastAsia="Times New Roman" w:hAnsi="Calibri"/>
+          <w:sz w:val="22"/>
+          <w:lang w:eastAsia="de-DE"/>
+        </w:rPr>
         <w:fldChar w:fldCharType="begin"/>
       </w:r>
       <w:r>
@@ -1701,10 +1910,15 @@
         <w:instrText xml:space="preserve"> TOC \o "1-3" \h \z \u </w:instrText>
       </w:r>
       <w:r>
+        <w:rPr>
+          <w:rFonts w:ascii="Calibri" w:eastAsia="Times New Roman" w:hAnsi="Calibri"/>
+          <w:sz w:val="22"/>
+          <w:lang w:eastAsia="de-DE"/>
+        </w:rPr>
         <w:fldChar w:fldCharType="separate"/>
       </w:r>
       <w:hyperlink w:anchor="_Toc21353579" w:history="1">
-        <w:bookmarkStart w:id="1" w:name="_Toc31878072"/>
+        <w:bookmarkStart w:id="0" w:name="_Toc31881574"/>
         <w:r>
           <w:rPr>
             <w:rStyle w:val="Hyperlink"/>
@@ -1712,17 +1926,12 @@
           </w:rPr>
           <w:t>Introduction</w:t>
         </w:r>
-        <w:bookmarkEnd w:id="1"/>
+        <w:bookmarkEnd w:id="0"/>
       </w:hyperlink>
     </w:p>
     <w:p>
       <w:pPr>
-        <w:pStyle w:val="Verzeichnis1"/>
-        <w:tabs>
-          <w:tab w:val="left" w:pos="440"/>
-          <w:tab w:val="right" w:leader="dot" w:pos="10196"/>
-        </w:tabs>
-        <w:outlineLvl w:val="0"/>
+        <w:pStyle w:val="berschrift1"/>
         <w:rPr>
           <w:rStyle w:val="Hyperlink"/>
           <w:noProof/>
@@ -1730,7 +1939,7 @@
         </w:rPr>
       </w:pPr>
       <w:hyperlink w:anchor="_Toc21353580" w:history="1">
-        <w:bookmarkStart w:id="2" w:name="_Toc31878073"/>
+        <w:bookmarkStart w:id="1" w:name="_Toc31881575"/>
         <w:r>
           <w:rPr>
             <w:rStyle w:val="Hyperlink"/>
@@ -1739,29 +1948,33 @@
           </w:rPr>
           <w:t>Defined attribute keys</w:t>
         </w:r>
-        <w:bookmarkEnd w:id="2"/>
+        <w:bookmarkEnd w:id="1"/>
       </w:hyperlink>
+      <w:bookmarkStart w:id="2" w:name="_GoBack"/>
+      <w:bookmarkEnd w:id="2"/>
     </w:p>
     <w:p>
-      <w:pPr>
-        <w:rPr>
-          <w:rFonts w:ascii="Calibri" w:eastAsia="Times New Roman" w:hAnsi="Calibri"/>
-          <w:noProof/>
-          <w:color w:val="0000FF"/>
-          <w:u w:val="single"/>
-          <w:lang w:val="en-US"/>
-        </w:rPr>
-      </w:pPr>
       <w:r>
-        <w:rPr>
-          <w:rFonts w:ascii="Calibri" w:eastAsia="Times New Roman" w:hAnsi="Calibri"/>
-          <w:noProof/>
-          <w:color w:val="0000FF"/>
-          <w:u w:val="single"/>
-          <w:lang w:val="en-US"/>
-        </w:rPr>
-        <w:t>ISO-MME related attributes :</w:t>
+        <w:t xml:space="preserve">ISO-MME </w:t>
       </w:r>
+      <w:proofErr w:type="spellStart"/>
+      <w:r>
+        <w:t>related</w:t>
+      </w:r>
+      <w:proofErr w:type="spellEnd"/>
+      <w:r>
+        <w:t xml:space="preserve"> </w:t>
+      </w:r>
+      <w:proofErr w:type="spellStart"/>
+      <w:proofErr w:type="gramStart"/>
+      <w:r>
+        <w:t>attributes</w:t>
+      </w:r>
+      <w:proofErr w:type="spellEnd"/>
+      <w:r>
+        <w:t xml:space="preserve"> :</w:t>
+      </w:r>
+      <w:proofErr w:type="gramEnd"/>
     </w:p>
     <w:tbl>
       <w:tblPr>
@@ -1933,39 +2146,8 @@
                 <w:sz w:val="22"/>
                 <w:lang w:eastAsia="de-DE"/>
               </w:rPr>
-              <w:t xml:space="preserve"> </w:t>
-            </w:r>
-            <w:proofErr w:type="spellStart"/>
-            <w:r>
-              <w:rPr>
-                <w:rFonts w:ascii="Tahoma" w:eastAsia="Times New Roman" w:hAnsi="Tahoma" w:cs="Tahoma"/>
-                <w:color w:val="000000"/>
-                <w:sz w:val="22"/>
-                <w:lang w:eastAsia="de-DE"/>
-              </w:rPr>
-              <w:t>yyyy</w:t>
-            </w:r>
-            <w:proofErr w:type="spellEnd"/>
-            <w:r>
-              <w:rPr>
-                <w:rFonts w:ascii="Tahoma" w:eastAsia="Times New Roman" w:hAnsi="Tahoma" w:cs="Tahoma"/>
-                <w:color w:val="000000"/>
-                <w:sz w:val="22"/>
-                <w:lang w:eastAsia="de-DE"/>
-              </w:rPr>
-              <w:t>-MM-</w:t>
-            </w:r>
-            <w:proofErr w:type="spellStart"/>
-            <w:r>
-              <w:rPr>
-                <w:rFonts w:ascii="Tahoma" w:eastAsia="Times New Roman" w:hAnsi="Tahoma" w:cs="Tahoma"/>
-                <w:color w:val="000000"/>
-                <w:sz w:val="22"/>
-                <w:lang w:eastAsia="de-DE"/>
-              </w:rPr>
-              <w:t>dd</w:t>
-            </w:r>
-            <w:proofErr w:type="spellEnd"/>
+              <w:t xml:space="preserve"> yyyy-MM-dd</w:t>
+            </w:r>
           </w:p>
         </w:tc>
       </w:tr>
@@ -2039,50 +2221,8 @@
                 <w:sz w:val="22"/>
                 <w:lang w:val="en-US" w:eastAsia="de-DE"/>
               </w:rPr>
-              <w:t xml:space="preserve"> </w:t>
-            </w:r>
-            <w:proofErr w:type="spellStart"/>
-            <w:r>
-              <w:rPr>
-                <w:rFonts w:ascii="Tahoma" w:eastAsia="Times New Roman" w:hAnsi="Tahoma" w:cs="Tahoma"/>
-                <w:color w:val="000000"/>
-                <w:sz w:val="22"/>
-                <w:lang w:val="en-US" w:eastAsia="de-DE"/>
-              </w:rPr>
-              <w:t>yyyy</w:t>
-            </w:r>
-            <w:proofErr w:type="spellEnd"/>
-            <w:r>
-              <w:rPr>
-                <w:rFonts w:ascii="Tahoma" w:eastAsia="Times New Roman" w:hAnsi="Tahoma" w:cs="Tahoma"/>
-                <w:color w:val="000000"/>
-                <w:sz w:val="22"/>
-                <w:lang w:val="en-US" w:eastAsia="de-DE"/>
-              </w:rPr>
-              <w:t xml:space="preserve">-MM-dd </w:t>
-            </w:r>
-            <w:proofErr w:type="spellStart"/>
-            <w:r>
-              <w:rPr>
-                <w:rFonts w:ascii="Tahoma" w:eastAsia="Times New Roman" w:hAnsi="Tahoma" w:cs="Tahoma"/>
-                <w:color w:val="000000"/>
-                <w:sz w:val="22"/>
-                <w:lang w:val="en-US" w:eastAsia="de-DE"/>
-              </w:rPr>
-              <w:t>HH:</w:t>
-            </w:r>
-            <w:proofErr w:type="gramStart"/>
-            <w:r>
-              <w:rPr>
-                <w:rFonts w:ascii="Tahoma" w:eastAsia="Times New Roman" w:hAnsi="Tahoma" w:cs="Tahoma"/>
-                <w:color w:val="000000"/>
-                <w:sz w:val="22"/>
-                <w:lang w:val="en-US" w:eastAsia="de-DE"/>
-              </w:rPr>
-              <w:t>mm:ss</w:t>
-            </w:r>
-            <w:proofErr w:type="spellEnd"/>
-            <w:proofErr w:type="gramEnd"/>
+              <w:t xml:space="preserve"> yyyy-MM-dd HH:mm:ss</w:t>
+            </w:r>
           </w:p>
         </w:tc>
       </w:tr>
@@ -2165,39 +2305,8 @@
                 <w:sz w:val="22"/>
                 <w:lang w:eastAsia="de-DE"/>
               </w:rPr>
-              <w:t xml:space="preserve">Customer </w:t>
-            </w:r>
-            <w:proofErr w:type="spellStart"/>
-            <w:r>
-              <w:rPr>
-                <w:rFonts w:ascii="Tahoma" w:eastAsia="Times New Roman" w:hAnsi="Tahoma" w:cs="Tahoma"/>
-                <w:color w:val="000000"/>
-                <w:sz w:val="22"/>
-                <w:lang w:eastAsia="de-DE"/>
-              </w:rPr>
-              <w:t>cost</w:t>
-            </w:r>
-            <w:proofErr w:type="spellEnd"/>
-            <w:r>
-              <w:rPr>
-                <w:rFonts w:ascii="Tahoma" w:eastAsia="Times New Roman" w:hAnsi="Tahoma" w:cs="Tahoma"/>
-                <w:color w:val="000000"/>
-                <w:sz w:val="22"/>
-                <w:lang w:eastAsia="de-DE"/>
-              </w:rPr>
-              <w:t xml:space="preserve"> </w:t>
-            </w:r>
-            <w:proofErr w:type="spellStart"/>
-            <w:r>
-              <w:rPr>
-                <w:rFonts w:ascii="Tahoma" w:eastAsia="Times New Roman" w:hAnsi="Tahoma" w:cs="Tahoma"/>
-                <w:color w:val="000000"/>
-                <w:sz w:val="22"/>
-                <w:lang w:eastAsia="de-DE"/>
-              </w:rPr>
-              <w:t>unit</w:t>
-            </w:r>
-            <w:proofErr w:type="spellEnd"/>
+              <w:t>Customer cost unit</w:t>
+            </w:r>
           </w:p>
         </w:tc>
       </w:tr>
@@ -2271,19 +2380,8 @@
                 <w:sz w:val="22"/>
                 <w:lang w:eastAsia="de-DE"/>
               </w:rPr>
-              <w:t xml:space="preserve"> Customer </w:t>
-            </w:r>
-            <w:proofErr w:type="spellStart"/>
-            <w:r>
-              <w:rPr>
-                <w:rFonts w:ascii="Tahoma" w:eastAsia="Times New Roman" w:hAnsi="Tahoma" w:cs="Tahoma"/>
-                <w:color w:val="000000"/>
-                <w:sz w:val="22"/>
-                <w:lang w:eastAsia="de-DE"/>
-              </w:rPr>
-              <w:t>name</w:t>
-            </w:r>
-            <w:proofErr w:type="spellEnd"/>
+              <w:t xml:space="preserve"> Customer name</w:t>
+            </w:r>
           </w:p>
         </w:tc>
       </w:tr>
@@ -2366,39 +2464,8 @@
                 <w:sz w:val="22"/>
                 <w:lang w:eastAsia="de-DE"/>
               </w:rPr>
-              <w:t xml:space="preserve">Customer </w:t>
-            </w:r>
-            <w:proofErr w:type="spellStart"/>
-            <w:r>
-              <w:rPr>
-                <w:rFonts w:ascii="Tahoma" w:eastAsia="Times New Roman" w:hAnsi="Tahoma" w:cs="Tahoma"/>
-                <w:color w:val="000000"/>
-                <w:sz w:val="22"/>
-                <w:lang w:eastAsia="de-DE"/>
-              </w:rPr>
-              <w:t>order</w:t>
-            </w:r>
-            <w:proofErr w:type="spellEnd"/>
-            <w:r>
-              <w:rPr>
-                <w:rFonts w:ascii="Tahoma" w:eastAsia="Times New Roman" w:hAnsi="Tahoma" w:cs="Tahoma"/>
-                <w:color w:val="000000"/>
-                <w:sz w:val="22"/>
-                <w:lang w:eastAsia="de-DE"/>
-              </w:rPr>
-              <w:t xml:space="preserve"> </w:t>
-            </w:r>
-            <w:proofErr w:type="spellStart"/>
-            <w:r>
-              <w:rPr>
-                <w:rFonts w:ascii="Tahoma" w:eastAsia="Times New Roman" w:hAnsi="Tahoma" w:cs="Tahoma"/>
-                <w:color w:val="000000"/>
-                <w:sz w:val="22"/>
-                <w:lang w:eastAsia="de-DE"/>
-              </w:rPr>
-              <w:t>number</w:t>
-            </w:r>
-            <w:proofErr w:type="spellEnd"/>
+              <w:t>Customer order number</w:t>
+            </w:r>
           </w:p>
         </w:tc>
       </w:tr>
@@ -2481,59 +2548,8 @@
                 <w:sz w:val="22"/>
                 <w:lang w:eastAsia="de-DE"/>
               </w:rPr>
-              <w:t xml:space="preserve">Customer </w:t>
-            </w:r>
-            <w:proofErr w:type="spellStart"/>
-            <w:r>
-              <w:rPr>
-                <w:rFonts w:ascii="Tahoma" w:eastAsia="Times New Roman" w:hAnsi="Tahoma" w:cs="Tahoma"/>
-                <w:color w:val="000000"/>
-                <w:sz w:val="22"/>
-                <w:lang w:eastAsia="de-DE"/>
-              </w:rPr>
-              <w:t>project</w:t>
-            </w:r>
-            <w:proofErr w:type="spellEnd"/>
-            <w:r>
-              <w:rPr>
-                <w:rFonts w:ascii="Tahoma" w:eastAsia="Times New Roman" w:hAnsi="Tahoma" w:cs="Tahoma"/>
-                <w:color w:val="000000"/>
-                <w:sz w:val="22"/>
-                <w:lang w:eastAsia="de-DE"/>
-              </w:rPr>
-              <w:t xml:space="preserve"> </w:t>
-            </w:r>
-            <w:proofErr w:type="spellStart"/>
-            <w:r>
-              <w:rPr>
-                <w:rFonts w:ascii="Tahoma" w:eastAsia="Times New Roman" w:hAnsi="Tahoma" w:cs="Tahoma"/>
-                <w:color w:val="000000"/>
-                <w:sz w:val="22"/>
-                <w:lang w:eastAsia="de-DE"/>
-              </w:rPr>
-              <w:t>ref</w:t>
-            </w:r>
-            <w:proofErr w:type="spellEnd"/>
-            <w:r>
-              <w:rPr>
-                <w:rFonts w:ascii="Tahoma" w:eastAsia="Times New Roman" w:hAnsi="Tahoma" w:cs="Tahoma"/>
-                <w:color w:val="000000"/>
-                <w:sz w:val="22"/>
-                <w:lang w:eastAsia="de-DE"/>
-              </w:rPr>
-              <w:t xml:space="preserve">. </w:t>
-            </w:r>
-            <w:proofErr w:type="spellStart"/>
-            <w:r>
-              <w:rPr>
-                <w:rFonts w:ascii="Tahoma" w:eastAsia="Times New Roman" w:hAnsi="Tahoma" w:cs="Tahoma"/>
-                <w:color w:val="000000"/>
-                <w:sz w:val="22"/>
-                <w:lang w:eastAsia="de-DE"/>
-              </w:rPr>
-              <w:t>number</w:t>
-            </w:r>
-            <w:proofErr w:type="spellEnd"/>
+              <w:t>Customer project ref. number</w:t>
+            </w:r>
           </w:p>
         </w:tc>
       </w:tr>
@@ -2616,47 +2632,7 @@
                 <w:sz w:val="22"/>
                 <w:lang w:eastAsia="de-DE"/>
               </w:rPr>
-              <w:t xml:space="preserve">Customer </w:t>
-            </w:r>
-            <w:proofErr w:type="spellStart"/>
-            <w:r>
-              <w:rPr>
-                <w:rFonts w:ascii="Tahoma" w:eastAsia="Times New Roman" w:hAnsi="Tahoma" w:cs="Tahoma"/>
-                <w:color w:val="000000"/>
-                <w:sz w:val="22"/>
-                <w:lang w:eastAsia="de-DE"/>
-              </w:rPr>
-              <w:t>test</w:t>
-            </w:r>
-            <w:proofErr w:type="spellEnd"/>
-            <w:r>
-              <w:rPr>
-                <w:rFonts w:ascii="Tahoma" w:eastAsia="Times New Roman" w:hAnsi="Tahoma" w:cs="Tahoma"/>
-                <w:color w:val="000000"/>
-                <w:sz w:val="22"/>
-                <w:lang w:eastAsia="de-DE"/>
-              </w:rPr>
-              <w:t xml:space="preserve"> </w:t>
-            </w:r>
-            <w:proofErr w:type="spellStart"/>
-            <w:r>
-              <w:rPr>
-                <w:rFonts w:ascii="Tahoma" w:eastAsia="Times New Roman" w:hAnsi="Tahoma" w:cs="Tahoma"/>
-                <w:color w:val="000000"/>
-                <w:sz w:val="22"/>
-                <w:lang w:eastAsia="de-DE"/>
-              </w:rPr>
-              <w:t>engineer</w:t>
-            </w:r>
-            <w:proofErr w:type="spellEnd"/>
-            <w:r>
-              <w:rPr>
-                <w:rFonts w:ascii="Tahoma" w:eastAsia="Times New Roman" w:hAnsi="Tahoma" w:cs="Tahoma"/>
-                <w:color w:val="000000"/>
-                <w:sz w:val="22"/>
-                <w:lang w:eastAsia="de-DE"/>
-              </w:rPr>
-              <w:t xml:space="preserve"> email</w:t>
+              <w:t>Customer test engineer email</w:t>
             </w:r>
           </w:p>
         </w:tc>
@@ -2740,47 +2716,7 @@
                 <w:sz w:val="22"/>
                 <w:lang w:eastAsia="de-DE"/>
               </w:rPr>
-              <w:t xml:space="preserve">Customer </w:t>
-            </w:r>
-            <w:proofErr w:type="spellStart"/>
-            <w:r>
-              <w:rPr>
-                <w:rFonts w:ascii="Tahoma" w:eastAsia="Times New Roman" w:hAnsi="Tahoma" w:cs="Tahoma"/>
-                <w:color w:val="000000"/>
-                <w:sz w:val="22"/>
-                <w:lang w:eastAsia="de-DE"/>
-              </w:rPr>
-              <w:t>test</w:t>
-            </w:r>
-            <w:proofErr w:type="spellEnd"/>
-            <w:r>
-              <w:rPr>
-                <w:rFonts w:ascii="Tahoma" w:eastAsia="Times New Roman" w:hAnsi="Tahoma" w:cs="Tahoma"/>
-                <w:color w:val="000000"/>
-                <w:sz w:val="22"/>
-                <w:lang w:eastAsia="de-DE"/>
-              </w:rPr>
-              <w:t xml:space="preserve"> </w:t>
-            </w:r>
-            <w:proofErr w:type="spellStart"/>
-            <w:r>
-              <w:rPr>
-                <w:rFonts w:ascii="Tahoma" w:eastAsia="Times New Roman" w:hAnsi="Tahoma" w:cs="Tahoma"/>
-                <w:color w:val="000000"/>
-                <w:sz w:val="22"/>
-                <w:lang w:eastAsia="de-DE"/>
-              </w:rPr>
-              <w:t>engineer</w:t>
-            </w:r>
-            <w:proofErr w:type="spellEnd"/>
-            <w:r>
-              <w:rPr>
-                <w:rFonts w:ascii="Tahoma" w:eastAsia="Times New Roman" w:hAnsi="Tahoma" w:cs="Tahoma"/>
-                <w:color w:val="000000"/>
-                <w:sz w:val="22"/>
-                <w:lang w:eastAsia="de-DE"/>
-              </w:rPr>
-              <w:t xml:space="preserve"> fax</w:t>
+              <w:t>Customer test engineer fax</w:t>
             </w:r>
           </w:p>
         </w:tc>
@@ -2864,59 +2800,8 @@
                 <w:sz w:val="22"/>
                 <w:lang w:eastAsia="de-DE"/>
               </w:rPr>
-              <w:t xml:space="preserve">Customer </w:t>
-            </w:r>
-            <w:proofErr w:type="spellStart"/>
-            <w:r>
-              <w:rPr>
-                <w:rFonts w:ascii="Tahoma" w:eastAsia="Times New Roman" w:hAnsi="Tahoma" w:cs="Tahoma"/>
-                <w:color w:val="000000"/>
-                <w:sz w:val="22"/>
-                <w:lang w:eastAsia="de-DE"/>
-              </w:rPr>
-              <w:t>test</w:t>
-            </w:r>
-            <w:proofErr w:type="spellEnd"/>
-            <w:r>
-              <w:rPr>
-                <w:rFonts w:ascii="Tahoma" w:eastAsia="Times New Roman" w:hAnsi="Tahoma" w:cs="Tahoma"/>
-                <w:color w:val="000000"/>
-                <w:sz w:val="22"/>
-                <w:lang w:eastAsia="de-DE"/>
-              </w:rPr>
-              <w:t xml:space="preserve"> </w:t>
-            </w:r>
-            <w:proofErr w:type="spellStart"/>
-            <w:r>
-              <w:rPr>
-                <w:rFonts w:ascii="Tahoma" w:eastAsia="Times New Roman" w:hAnsi="Tahoma" w:cs="Tahoma"/>
-                <w:color w:val="000000"/>
-                <w:sz w:val="22"/>
-                <w:lang w:eastAsia="de-DE"/>
-              </w:rPr>
-              <w:t>engineer</w:t>
-            </w:r>
-            <w:proofErr w:type="spellEnd"/>
-            <w:r>
-              <w:rPr>
-                <w:rFonts w:ascii="Tahoma" w:eastAsia="Times New Roman" w:hAnsi="Tahoma" w:cs="Tahoma"/>
-                <w:color w:val="000000"/>
-                <w:sz w:val="22"/>
-                <w:lang w:eastAsia="de-DE"/>
-              </w:rPr>
-              <w:t xml:space="preserve"> </w:t>
-            </w:r>
-            <w:proofErr w:type="spellStart"/>
-            <w:r>
-              <w:rPr>
-                <w:rFonts w:ascii="Tahoma" w:eastAsia="Times New Roman" w:hAnsi="Tahoma" w:cs="Tahoma"/>
-                <w:color w:val="000000"/>
-                <w:sz w:val="22"/>
-                <w:lang w:eastAsia="de-DE"/>
-              </w:rPr>
-              <w:t>name</w:t>
-            </w:r>
-            <w:proofErr w:type="spellEnd"/>
+              <w:t>Customer test engineer name</w:t>
+            </w:r>
           </w:p>
         </w:tc>
       </w:tr>
@@ -2999,59 +2884,8 @@
                 <w:sz w:val="22"/>
                 <w:lang w:eastAsia="de-DE"/>
               </w:rPr>
-              <w:t xml:space="preserve">Customer </w:t>
-            </w:r>
-            <w:proofErr w:type="spellStart"/>
-            <w:r>
-              <w:rPr>
-                <w:rFonts w:ascii="Tahoma" w:eastAsia="Times New Roman" w:hAnsi="Tahoma" w:cs="Tahoma"/>
-                <w:color w:val="000000"/>
-                <w:sz w:val="22"/>
-                <w:lang w:eastAsia="de-DE"/>
-              </w:rPr>
-              <w:t>test</w:t>
-            </w:r>
-            <w:proofErr w:type="spellEnd"/>
-            <w:r>
-              <w:rPr>
-                <w:rFonts w:ascii="Tahoma" w:eastAsia="Times New Roman" w:hAnsi="Tahoma" w:cs="Tahoma"/>
-                <w:color w:val="000000"/>
-                <w:sz w:val="22"/>
-                <w:lang w:eastAsia="de-DE"/>
-              </w:rPr>
-              <w:t xml:space="preserve"> </w:t>
-            </w:r>
-            <w:proofErr w:type="spellStart"/>
-            <w:r>
-              <w:rPr>
-                <w:rFonts w:ascii="Tahoma" w:eastAsia="Times New Roman" w:hAnsi="Tahoma" w:cs="Tahoma"/>
-                <w:color w:val="000000"/>
-                <w:sz w:val="22"/>
-                <w:lang w:eastAsia="de-DE"/>
-              </w:rPr>
-              <w:t>engineer</w:t>
-            </w:r>
-            <w:proofErr w:type="spellEnd"/>
-            <w:r>
-              <w:rPr>
-                <w:rFonts w:ascii="Tahoma" w:eastAsia="Times New Roman" w:hAnsi="Tahoma" w:cs="Tahoma"/>
-                <w:color w:val="000000"/>
-                <w:sz w:val="22"/>
-                <w:lang w:eastAsia="de-DE"/>
-              </w:rPr>
-              <w:t xml:space="preserve"> </w:t>
-            </w:r>
-            <w:proofErr w:type="spellStart"/>
-            <w:r>
-              <w:rPr>
-                <w:rFonts w:ascii="Tahoma" w:eastAsia="Times New Roman" w:hAnsi="Tahoma" w:cs="Tahoma"/>
-                <w:color w:val="000000"/>
-                <w:sz w:val="22"/>
-                <w:lang w:eastAsia="de-DE"/>
-              </w:rPr>
-              <w:t>phone</w:t>
-            </w:r>
-            <w:proofErr w:type="spellEnd"/>
+              <w:t>Customer test engineer phone</w:t>
+            </w:r>
           </w:p>
         </w:tc>
       </w:tr>
@@ -3134,59 +2968,8 @@
                 <w:sz w:val="22"/>
                 <w:lang w:eastAsia="de-DE"/>
               </w:rPr>
-              <w:t xml:space="preserve">Customer </w:t>
-            </w:r>
-            <w:proofErr w:type="spellStart"/>
-            <w:r>
-              <w:rPr>
-                <w:rFonts w:ascii="Tahoma" w:eastAsia="Times New Roman" w:hAnsi="Tahoma" w:cs="Tahoma"/>
-                <w:color w:val="000000"/>
-                <w:sz w:val="22"/>
-                <w:lang w:eastAsia="de-DE"/>
-              </w:rPr>
-              <w:t>test</w:t>
-            </w:r>
-            <w:proofErr w:type="spellEnd"/>
-            <w:r>
-              <w:rPr>
-                <w:rFonts w:ascii="Tahoma" w:eastAsia="Times New Roman" w:hAnsi="Tahoma" w:cs="Tahoma"/>
-                <w:color w:val="000000"/>
-                <w:sz w:val="22"/>
-                <w:lang w:eastAsia="de-DE"/>
-              </w:rPr>
-              <w:t xml:space="preserve"> </w:t>
-            </w:r>
-            <w:proofErr w:type="spellStart"/>
-            <w:r>
-              <w:rPr>
-                <w:rFonts w:ascii="Tahoma" w:eastAsia="Times New Roman" w:hAnsi="Tahoma" w:cs="Tahoma"/>
-                <w:color w:val="000000"/>
-                <w:sz w:val="22"/>
-                <w:lang w:eastAsia="de-DE"/>
-              </w:rPr>
-              <w:t>ref</w:t>
-            </w:r>
-            <w:proofErr w:type="spellEnd"/>
-            <w:r>
-              <w:rPr>
-                <w:rFonts w:ascii="Tahoma" w:eastAsia="Times New Roman" w:hAnsi="Tahoma" w:cs="Tahoma"/>
-                <w:color w:val="000000"/>
-                <w:sz w:val="22"/>
-                <w:lang w:eastAsia="de-DE"/>
-              </w:rPr>
-              <w:t xml:space="preserve">. </w:t>
-            </w:r>
-            <w:proofErr w:type="spellStart"/>
-            <w:r>
-              <w:rPr>
-                <w:rFonts w:ascii="Tahoma" w:eastAsia="Times New Roman" w:hAnsi="Tahoma" w:cs="Tahoma"/>
-                <w:color w:val="000000"/>
-                <w:sz w:val="22"/>
-                <w:lang w:eastAsia="de-DE"/>
-              </w:rPr>
-              <w:t>number</w:t>
-            </w:r>
-            <w:proofErr w:type="spellEnd"/>
+              <w:t>Customer test ref. number</w:t>
+            </w:r>
           </w:p>
         </w:tc>
       </w:tr>
@@ -3269,59 +3052,8 @@
                 <w:sz w:val="22"/>
                 <w:lang w:eastAsia="de-DE"/>
               </w:rPr>
-              <w:t xml:space="preserve">Data </w:t>
-            </w:r>
-            <w:proofErr w:type="spellStart"/>
-            <w:r>
-              <w:rPr>
-                <w:rFonts w:ascii="Tahoma" w:eastAsia="Times New Roman" w:hAnsi="Tahoma" w:cs="Tahoma"/>
-                <w:color w:val="000000"/>
-                <w:sz w:val="22"/>
-                <w:lang w:eastAsia="de-DE"/>
-              </w:rPr>
-              <w:t>format</w:t>
-            </w:r>
-            <w:proofErr w:type="spellEnd"/>
-            <w:r>
-              <w:rPr>
-                <w:rFonts w:ascii="Tahoma" w:eastAsia="Times New Roman" w:hAnsi="Tahoma" w:cs="Tahoma"/>
-                <w:color w:val="000000"/>
-                <w:sz w:val="22"/>
-                <w:lang w:eastAsia="de-DE"/>
-              </w:rPr>
-              <w:t xml:space="preserve"> </w:t>
-            </w:r>
-            <w:proofErr w:type="spellStart"/>
-            <w:r>
-              <w:rPr>
-                <w:rFonts w:ascii="Tahoma" w:eastAsia="Times New Roman" w:hAnsi="Tahoma" w:cs="Tahoma"/>
-                <w:color w:val="000000"/>
-                <w:sz w:val="22"/>
-                <w:lang w:eastAsia="de-DE"/>
-              </w:rPr>
-              <w:t>edition</w:t>
-            </w:r>
-            <w:proofErr w:type="spellEnd"/>
-            <w:r>
-              <w:rPr>
-                <w:rFonts w:ascii="Tahoma" w:eastAsia="Times New Roman" w:hAnsi="Tahoma" w:cs="Tahoma"/>
-                <w:color w:val="000000"/>
-                <w:sz w:val="22"/>
-                <w:lang w:eastAsia="de-DE"/>
-              </w:rPr>
-              <w:t xml:space="preserve"> </w:t>
-            </w:r>
-            <w:proofErr w:type="spellStart"/>
-            <w:r>
-              <w:rPr>
-                <w:rFonts w:ascii="Tahoma" w:eastAsia="Times New Roman" w:hAnsi="Tahoma" w:cs="Tahoma"/>
-                <w:color w:val="000000"/>
-                <w:sz w:val="22"/>
-                <w:lang w:eastAsia="de-DE"/>
-              </w:rPr>
-              <w:t>number</w:t>
-            </w:r>
-            <w:proofErr w:type="spellEnd"/>
+              <w:t>Data format edition number</w:t>
+            </w:r>
           </w:p>
         </w:tc>
       </w:tr>
@@ -3404,59 +3136,8 @@
                 <w:sz w:val="22"/>
                 <w:lang w:eastAsia="de-DE"/>
               </w:rPr>
-              <w:t xml:space="preserve">Date </w:t>
-            </w:r>
-            <w:proofErr w:type="spellStart"/>
-            <w:r>
-              <w:rPr>
-                <w:rFonts w:ascii="Tahoma" w:eastAsia="Times New Roman" w:hAnsi="Tahoma" w:cs="Tahoma"/>
-                <w:color w:val="000000"/>
-                <w:sz w:val="22"/>
-                <w:lang w:eastAsia="de-DE"/>
-              </w:rPr>
-              <w:t>of</w:t>
-            </w:r>
-            <w:proofErr w:type="spellEnd"/>
-            <w:r>
-              <w:rPr>
-                <w:rFonts w:ascii="Tahoma" w:eastAsia="Times New Roman" w:hAnsi="Tahoma" w:cs="Tahoma"/>
-                <w:color w:val="000000"/>
-                <w:sz w:val="22"/>
-                <w:lang w:eastAsia="de-DE"/>
-              </w:rPr>
-              <w:t xml:space="preserve"> </w:t>
-            </w:r>
-            <w:proofErr w:type="spellStart"/>
-            <w:r>
-              <w:rPr>
-                <w:rFonts w:ascii="Tahoma" w:eastAsia="Times New Roman" w:hAnsi="Tahoma" w:cs="Tahoma"/>
-                <w:color w:val="000000"/>
-                <w:sz w:val="22"/>
-                <w:lang w:eastAsia="de-DE"/>
-              </w:rPr>
-              <w:t>the</w:t>
-            </w:r>
-            <w:proofErr w:type="spellEnd"/>
-            <w:r>
-              <w:rPr>
-                <w:rFonts w:ascii="Tahoma" w:eastAsia="Times New Roman" w:hAnsi="Tahoma" w:cs="Tahoma"/>
-                <w:color w:val="000000"/>
-                <w:sz w:val="22"/>
-                <w:lang w:eastAsia="de-DE"/>
-              </w:rPr>
-              <w:t xml:space="preserve"> </w:t>
-            </w:r>
-            <w:proofErr w:type="spellStart"/>
-            <w:r>
-              <w:rPr>
-                <w:rFonts w:ascii="Tahoma" w:eastAsia="Times New Roman" w:hAnsi="Tahoma" w:cs="Tahoma"/>
-                <w:color w:val="000000"/>
-                <w:sz w:val="22"/>
-                <w:lang w:eastAsia="de-DE"/>
-              </w:rPr>
-              <w:t>test</w:t>
-            </w:r>
-            <w:proofErr w:type="spellEnd"/>
+              <w:t>Date of the test</w:t>
+            </w:r>
           </w:p>
         </w:tc>
       </w:tr>
@@ -3539,27 +3220,7 @@
                 <w:sz w:val="22"/>
                 <w:lang w:eastAsia="de-DE"/>
               </w:rPr>
-              <w:t xml:space="preserve">Laboratory </w:t>
-            </w:r>
-            <w:proofErr w:type="spellStart"/>
-            <w:r>
-              <w:rPr>
-                <w:rFonts w:ascii="Tahoma" w:eastAsia="Times New Roman" w:hAnsi="Tahoma" w:cs="Tahoma"/>
-                <w:color w:val="000000"/>
-                <w:sz w:val="22"/>
-                <w:lang w:eastAsia="de-DE"/>
-              </w:rPr>
-              <w:t>contact</w:t>
-            </w:r>
-            <w:proofErr w:type="spellEnd"/>
-            <w:r>
-              <w:rPr>
-                <w:rFonts w:ascii="Tahoma" w:eastAsia="Times New Roman" w:hAnsi="Tahoma" w:cs="Tahoma"/>
-                <w:color w:val="000000"/>
-                <w:sz w:val="22"/>
-                <w:lang w:eastAsia="de-DE"/>
-              </w:rPr>
-              <w:t xml:space="preserve"> email</w:t>
+              <w:t>Laboratory contact email</w:t>
             </w:r>
           </w:p>
         </w:tc>
@@ -3643,27 +3304,7 @@
                 <w:sz w:val="22"/>
                 <w:lang w:eastAsia="de-DE"/>
               </w:rPr>
-              <w:t xml:space="preserve">Laboratory </w:t>
-            </w:r>
-            <w:proofErr w:type="spellStart"/>
-            <w:r>
-              <w:rPr>
-                <w:rFonts w:ascii="Tahoma" w:eastAsia="Times New Roman" w:hAnsi="Tahoma" w:cs="Tahoma"/>
-                <w:color w:val="000000"/>
-                <w:sz w:val="22"/>
-                <w:lang w:eastAsia="de-DE"/>
-              </w:rPr>
-              <w:t>contact</w:t>
-            </w:r>
-            <w:proofErr w:type="spellEnd"/>
-            <w:r>
-              <w:rPr>
-                <w:rFonts w:ascii="Tahoma" w:eastAsia="Times New Roman" w:hAnsi="Tahoma" w:cs="Tahoma"/>
-                <w:color w:val="000000"/>
-                <w:sz w:val="22"/>
-                <w:lang w:eastAsia="de-DE"/>
-              </w:rPr>
-              <w:t xml:space="preserve"> fax</w:t>
+              <w:t>Laboratory contact fax</w:t>
             </w:r>
           </w:p>
         </w:tc>
@@ -3747,39 +3388,8 @@
                 <w:sz w:val="22"/>
                 <w:lang w:eastAsia="de-DE"/>
               </w:rPr>
-              <w:t xml:space="preserve">Laboratory </w:t>
-            </w:r>
-            <w:proofErr w:type="spellStart"/>
-            <w:r>
-              <w:rPr>
-                <w:rFonts w:ascii="Tahoma" w:eastAsia="Times New Roman" w:hAnsi="Tahoma" w:cs="Tahoma"/>
-                <w:color w:val="000000"/>
-                <w:sz w:val="22"/>
-                <w:lang w:eastAsia="de-DE"/>
-              </w:rPr>
-              <w:t>contact</w:t>
-            </w:r>
-            <w:proofErr w:type="spellEnd"/>
-            <w:r>
-              <w:rPr>
-                <w:rFonts w:ascii="Tahoma" w:eastAsia="Times New Roman" w:hAnsi="Tahoma" w:cs="Tahoma"/>
-                <w:color w:val="000000"/>
-                <w:sz w:val="22"/>
-                <w:lang w:eastAsia="de-DE"/>
-              </w:rPr>
-              <w:t xml:space="preserve"> </w:t>
-            </w:r>
-            <w:proofErr w:type="spellStart"/>
-            <w:r>
-              <w:rPr>
-                <w:rFonts w:ascii="Tahoma" w:eastAsia="Times New Roman" w:hAnsi="Tahoma" w:cs="Tahoma"/>
-                <w:color w:val="000000"/>
-                <w:sz w:val="22"/>
-                <w:lang w:eastAsia="de-DE"/>
-              </w:rPr>
-              <w:t>name</w:t>
-            </w:r>
-            <w:proofErr w:type="spellEnd"/>
+              <w:t>Laboratory contact name</w:t>
+            </w:r>
           </w:p>
         </w:tc>
       </w:tr>
@@ -3862,39 +3472,8 @@
                 <w:sz w:val="22"/>
                 <w:lang w:eastAsia="de-DE"/>
               </w:rPr>
-              <w:t xml:space="preserve">Laboratory </w:t>
-            </w:r>
-            <w:proofErr w:type="spellStart"/>
-            <w:r>
-              <w:rPr>
-                <w:rFonts w:ascii="Tahoma" w:eastAsia="Times New Roman" w:hAnsi="Tahoma" w:cs="Tahoma"/>
-                <w:color w:val="000000"/>
-                <w:sz w:val="22"/>
-                <w:lang w:eastAsia="de-DE"/>
-              </w:rPr>
-              <w:t>contact</w:t>
-            </w:r>
-            <w:proofErr w:type="spellEnd"/>
-            <w:r>
-              <w:rPr>
-                <w:rFonts w:ascii="Tahoma" w:eastAsia="Times New Roman" w:hAnsi="Tahoma" w:cs="Tahoma"/>
-                <w:color w:val="000000"/>
-                <w:sz w:val="22"/>
-                <w:lang w:eastAsia="de-DE"/>
-              </w:rPr>
-              <w:t xml:space="preserve"> </w:t>
-            </w:r>
-            <w:proofErr w:type="spellStart"/>
-            <w:r>
-              <w:rPr>
-                <w:rFonts w:ascii="Tahoma" w:eastAsia="Times New Roman" w:hAnsi="Tahoma" w:cs="Tahoma"/>
-                <w:color w:val="000000"/>
-                <w:sz w:val="22"/>
-                <w:lang w:eastAsia="de-DE"/>
-              </w:rPr>
-              <w:t>phone</w:t>
-            </w:r>
-            <w:proofErr w:type="spellEnd"/>
+              <w:t>Laboratory contact phone</w:t>
+            </w:r>
           </w:p>
         </w:tc>
       </w:tr>
@@ -3968,19 +3547,8 @@
                 <w:sz w:val="22"/>
                 <w:lang w:eastAsia="de-DE"/>
               </w:rPr>
-              <w:t xml:space="preserve"> Laboratory </w:t>
-            </w:r>
-            <w:proofErr w:type="spellStart"/>
-            <w:r>
-              <w:rPr>
-                <w:rFonts w:ascii="Tahoma" w:eastAsia="Times New Roman" w:hAnsi="Tahoma" w:cs="Tahoma"/>
-                <w:color w:val="000000"/>
-                <w:sz w:val="22"/>
-                <w:lang w:eastAsia="de-DE"/>
-              </w:rPr>
-              <w:t>name</w:t>
-            </w:r>
-            <w:proofErr w:type="spellEnd"/>
+              <w:t xml:space="preserve"> Laboratory name</w:t>
+            </w:r>
           </w:p>
         </w:tc>
       </w:tr>
@@ -4063,59 +3631,8 @@
                 <w:sz w:val="22"/>
                 <w:lang w:eastAsia="de-DE"/>
               </w:rPr>
-              <w:t xml:space="preserve">Laboratory </w:t>
-            </w:r>
-            <w:proofErr w:type="spellStart"/>
-            <w:r>
-              <w:rPr>
-                <w:rFonts w:ascii="Tahoma" w:eastAsia="Times New Roman" w:hAnsi="Tahoma" w:cs="Tahoma"/>
-                <w:color w:val="000000"/>
-                <w:sz w:val="22"/>
-                <w:lang w:eastAsia="de-DE"/>
-              </w:rPr>
-              <w:t>test</w:t>
-            </w:r>
-            <w:proofErr w:type="spellEnd"/>
-            <w:r>
-              <w:rPr>
-                <w:rFonts w:ascii="Tahoma" w:eastAsia="Times New Roman" w:hAnsi="Tahoma" w:cs="Tahoma"/>
-                <w:color w:val="000000"/>
-                <w:sz w:val="22"/>
-                <w:lang w:eastAsia="de-DE"/>
-              </w:rPr>
-              <w:t xml:space="preserve"> </w:t>
-            </w:r>
-            <w:proofErr w:type="spellStart"/>
-            <w:r>
-              <w:rPr>
-                <w:rFonts w:ascii="Tahoma" w:eastAsia="Times New Roman" w:hAnsi="Tahoma" w:cs="Tahoma"/>
-                <w:color w:val="000000"/>
-                <w:sz w:val="22"/>
-                <w:lang w:eastAsia="de-DE"/>
-              </w:rPr>
-              <w:t>ref</w:t>
-            </w:r>
-            <w:proofErr w:type="spellEnd"/>
-            <w:r>
-              <w:rPr>
-                <w:rFonts w:ascii="Tahoma" w:eastAsia="Times New Roman" w:hAnsi="Tahoma" w:cs="Tahoma"/>
-                <w:color w:val="000000"/>
-                <w:sz w:val="22"/>
-                <w:lang w:eastAsia="de-DE"/>
-              </w:rPr>
-              <w:t xml:space="preserve">. </w:t>
-            </w:r>
-            <w:proofErr w:type="spellStart"/>
-            <w:r>
-              <w:rPr>
-                <w:rFonts w:ascii="Tahoma" w:eastAsia="Times New Roman" w:hAnsi="Tahoma" w:cs="Tahoma"/>
-                <w:color w:val="000000"/>
-                <w:sz w:val="22"/>
-                <w:lang w:eastAsia="de-DE"/>
-              </w:rPr>
-              <w:t>number</w:t>
-            </w:r>
-            <w:proofErr w:type="spellEnd"/>
+              <w:t>Laboratory test ref. number</w:t>
+            </w:r>
           </w:p>
         </w:tc>
       </w:tr>
@@ -4189,19 +3706,8 @@
                 <w:sz w:val="22"/>
                 <w:lang w:val="en-US" w:eastAsia="de-DE"/>
               </w:rPr>
-              <w:t xml:space="preserve"> Medium No./number of </w:t>
-            </w:r>
-            <w:proofErr w:type="gramStart"/>
-            <w:r>
-              <w:rPr>
-                <w:rFonts w:ascii="Tahoma" w:eastAsia="Times New Roman" w:hAnsi="Tahoma" w:cs="Tahoma"/>
-                <w:color w:val="000000"/>
-                <w:sz w:val="22"/>
-                <w:lang w:val="en-US" w:eastAsia="de-DE"/>
-              </w:rPr>
-              <w:t>media</w:t>
-            </w:r>
-            <w:proofErr w:type="gramEnd"/>
+              <w:t xml:space="preserve"> Medium No./number of media</w:t>
+            </w:r>
           </w:p>
         </w:tc>
       </w:tr>
@@ -4359,19 +3865,8 @@
                 <w:sz w:val="22"/>
                 <w:lang w:eastAsia="de-DE"/>
               </w:rPr>
-              <w:t xml:space="preserve">Instrumentation </w:t>
-            </w:r>
-            <w:proofErr w:type="spellStart"/>
-            <w:r>
-              <w:rPr>
-                <w:rFonts w:ascii="Tahoma" w:eastAsia="Times New Roman" w:hAnsi="Tahoma" w:cs="Tahoma"/>
-                <w:color w:val="000000"/>
-                <w:sz w:val="22"/>
-                <w:lang w:eastAsia="de-DE"/>
-              </w:rPr>
-              <w:t>standard</w:t>
-            </w:r>
-            <w:proofErr w:type="spellEnd"/>
+              <w:t>Instrumentation standard</w:t>
+            </w:r>
           </w:p>
         </w:tc>
       </w:tr>
@@ -4445,59 +3940,8 @@
                 <w:sz w:val="22"/>
                 <w:lang w:eastAsia="de-DE"/>
               </w:rPr>
-              <w:t xml:space="preserve"> Type </w:t>
-            </w:r>
-            <w:proofErr w:type="spellStart"/>
-            <w:r>
-              <w:rPr>
-                <w:rFonts w:ascii="Tahoma" w:eastAsia="Times New Roman" w:hAnsi="Tahoma" w:cs="Tahoma"/>
-                <w:color w:val="000000"/>
-                <w:sz w:val="22"/>
-                <w:lang w:eastAsia="de-DE"/>
-              </w:rPr>
-              <w:t>of</w:t>
-            </w:r>
-            <w:proofErr w:type="spellEnd"/>
-            <w:r>
-              <w:rPr>
-                <w:rFonts w:ascii="Tahoma" w:eastAsia="Times New Roman" w:hAnsi="Tahoma" w:cs="Tahoma"/>
-                <w:color w:val="000000"/>
-                <w:sz w:val="22"/>
-                <w:lang w:eastAsia="de-DE"/>
-              </w:rPr>
-              <w:t xml:space="preserve"> </w:t>
-            </w:r>
-            <w:proofErr w:type="spellStart"/>
-            <w:r>
-              <w:rPr>
-                <w:rFonts w:ascii="Tahoma" w:eastAsia="Times New Roman" w:hAnsi="Tahoma" w:cs="Tahoma"/>
-                <w:color w:val="000000"/>
-                <w:sz w:val="22"/>
-                <w:lang w:eastAsia="de-DE"/>
-              </w:rPr>
-              <w:t>the</w:t>
-            </w:r>
-            <w:proofErr w:type="spellEnd"/>
-            <w:r>
-              <w:rPr>
-                <w:rFonts w:ascii="Tahoma" w:eastAsia="Times New Roman" w:hAnsi="Tahoma" w:cs="Tahoma"/>
-                <w:color w:val="000000"/>
-                <w:sz w:val="22"/>
-                <w:lang w:eastAsia="de-DE"/>
-              </w:rPr>
-              <w:t xml:space="preserve"> </w:t>
-            </w:r>
-            <w:proofErr w:type="spellStart"/>
-            <w:r>
-              <w:rPr>
-                <w:rFonts w:ascii="Tahoma" w:eastAsia="Times New Roman" w:hAnsi="Tahoma" w:cs="Tahoma"/>
-                <w:color w:val="000000"/>
-                <w:sz w:val="22"/>
-                <w:lang w:eastAsia="de-DE"/>
-              </w:rPr>
-              <w:t>test</w:t>
-            </w:r>
-            <w:proofErr w:type="spellEnd"/>
+              <w:t xml:space="preserve"> Type of the test</w:t>
+            </w:r>
           </w:p>
         </w:tc>
       </w:tr>
@@ -4573,77 +4017,15 @@
               </w:rPr>
               <w:t xml:space="preserve"> </w:t>
             </w:r>
-            <w:proofErr w:type="spellStart"/>
-            <w:r>
-              <w:rPr>
-                <w:rFonts w:ascii="Tahoma" w:eastAsia="Times New Roman" w:hAnsi="Tahoma" w:cs="Tahoma"/>
-                <w:color w:val="000000"/>
-                <w:sz w:val="22"/>
-                <w:lang w:eastAsia="de-DE"/>
-              </w:rPr>
-              <w:t>Subtype</w:t>
-            </w:r>
-            <w:proofErr w:type="spellEnd"/>
-            <w:r>
-              <w:rPr>
-                <w:rFonts w:ascii="Tahoma" w:eastAsia="Times New Roman" w:hAnsi="Tahoma" w:cs="Tahoma"/>
-                <w:color w:val="000000"/>
-                <w:sz w:val="22"/>
-                <w:lang w:eastAsia="de-DE"/>
-              </w:rPr>
-              <w:t xml:space="preserve"> </w:t>
-            </w:r>
-            <w:proofErr w:type="spellStart"/>
-            <w:r>
-              <w:rPr>
-                <w:rFonts w:ascii="Tahoma" w:eastAsia="Times New Roman" w:hAnsi="Tahoma" w:cs="Tahoma"/>
-                <w:color w:val="000000"/>
-                <w:sz w:val="22"/>
-                <w:lang w:eastAsia="de-DE"/>
-              </w:rPr>
-              <w:t>of</w:t>
-            </w:r>
-            <w:proofErr w:type="spellEnd"/>
-            <w:r>
-              <w:rPr>
-                <w:rFonts w:ascii="Tahoma" w:eastAsia="Times New Roman" w:hAnsi="Tahoma" w:cs="Tahoma"/>
-                <w:color w:val="000000"/>
-                <w:sz w:val="22"/>
-                <w:lang w:eastAsia="de-DE"/>
-              </w:rPr>
-              <w:t xml:space="preserve"> </w:t>
-            </w:r>
-            <w:proofErr w:type="spellStart"/>
-            <w:r>
-              <w:rPr>
-                <w:rFonts w:ascii="Tahoma" w:eastAsia="Times New Roman" w:hAnsi="Tahoma" w:cs="Tahoma"/>
-                <w:color w:val="000000"/>
-                <w:sz w:val="22"/>
-                <w:lang w:eastAsia="de-DE"/>
-              </w:rPr>
-              <w:t>the</w:t>
-            </w:r>
-            <w:proofErr w:type="spellEnd"/>
-            <w:r>
-              <w:rPr>
-                <w:rFonts w:ascii="Tahoma" w:eastAsia="Times New Roman" w:hAnsi="Tahoma" w:cs="Tahoma"/>
-                <w:color w:val="000000"/>
-                <w:sz w:val="22"/>
-                <w:lang w:eastAsia="de-DE"/>
-              </w:rPr>
-              <w:t xml:space="preserve"> </w:t>
-            </w:r>
-            <w:proofErr w:type="spellStart"/>
-            <w:r>
-              <w:rPr>
-                <w:rFonts w:ascii="Tahoma" w:eastAsia="Times New Roman" w:hAnsi="Tahoma" w:cs="Tahoma"/>
-                <w:color w:val="000000"/>
-                <w:sz w:val="22"/>
-                <w:lang w:eastAsia="de-DE"/>
-              </w:rPr>
-              <w:t>test</w:t>
-            </w:r>
-            <w:proofErr w:type="spellEnd"/>
+            <w:r>
+              <w:rPr>
+                <w:rFonts w:ascii="Tahoma" w:eastAsia="Times New Roman" w:hAnsi="Tahoma" w:cs="Tahoma"/>
+                <w:color w:val="000000"/>
+                <w:sz w:val="22"/>
+                <w:lang w:eastAsia="de-DE"/>
+              </w:rPr>
+              <w:t>Subtype of the test</w:t>
+            </w:r>
           </w:p>
         </w:tc>
       </w:tr>
@@ -4726,19 +4108,8 @@
                 <w:sz w:val="22"/>
                 <w:lang w:eastAsia="de-DE"/>
               </w:rPr>
-              <w:t xml:space="preserve">Reference </w:t>
-            </w:r>
-            <w:proofErr w:type="spellStart"/>
-            <w:r>
-              <w:rPr>
-                <w:rFonts w:ascii="Tahoma" w:eastAsia="Times New Roman" w:hAnsi="Tahoma" w:cs="Tahoma"/>
-                <w:color w:val="000000"/>
-                <w:sz w:val="22"/>
-                <w:lang w:eastAsia="de-DE"/>
-              </w:rPr>
-              <w:t>temperature</w:t>
-            </w:r>
-            <w:proofErr w:type="spellEnd"/>
+              <w:t>Reference temperature</w:t>
+            </w:r>
           </w:p>
         </w:tc>
       </w:tr>
@@ -4821,39 +4192,8 @@
                 <w:sz w:val="22"/>
                 <w:lang w:eastAsia="de-DE"/>
               </w:rPr>
-              <w:t xml:space="preserve">Relative </w:t>
-            </w:r>
-            <w:proofErr w:type="spellStart"/>
-            <w:r>
-              <w:rPr>
-                <w:rFonts w:ascii="Tahoma" w:eastAsia="Times New Roman" w:hAnsi="Tahoma" w:cs="Tahoma"/>
-                <w:color w:val="000000"/>
-                <w:sz w:val="22"/>
-                <w:lang w:eastAsia="de-DE"/>
-              </w:rPr>
-              <w:t>air</w:t>
-            </w:r>
-            <w:proofErr w:type="spellEnd"/>
-            <w:r>
-              <w:rPr>
-                <w:rFonts w:ascii="Tahoma" w:eastAsia="Times New Roman" w:hAnsi="Tahoma" w:cs="Tahoma"/>
-                <w:color w:val="000000"/>
-                <w:sz w:val="22"/>
-                <w:lang w:eastAsia="de-DE"/>
-              </w:rPr>
-              <w:t xml:space="preserve"> </w:t>
-            </w:r>
-            <w:proofErr w:type="spellStart"/>
-            <w:r>
-              <w:rPr>
-                <w:rFonts w:ascii="Tahoma" w:eastAsia="Times New Roman" w:hAnsi="Tahoma" w:cs="Tahoma"/>
-                <w:color w:val="000000"/>
-                <w:sz w:val="22"/>
-                <w:lang w:eastAsia="de-DE"/>
-              </w:rPr>
-              <w:t>humidity</w:t>
-            </w:r>
-            <w:proofErr w:type="spellEnd"/>
+              <w:t>Relative air humidity</w:t>
+            </w:r>
           </w:p>
         </w:tc>
       </w:tr>
@@ -4927,59 +4267,8 @@
                 <w:sz w:val="22"/>
                 <w:lang w:eastAsia="de-DE"/>
               </w:rPr>
-              <w:t xml:space="preserve"> Class </w:t>
-            </w:r>
-            <w:proofErr w:type="spellStart"/>
-            <w:r>
-              <w:rPr>
-                <w:rFonts w:ascii="Tahoma" w:eastAsia="Times New Roman" w:hAnsi="Tahoma" w:cs="Tahoma"/>
-                <w:color w:val="000000"/>
-                <w:sz w:val="22"/>
-                <w:lang w:eastAsia="de-DE"/>
-              </w:rPr>
-              <w:t>of</w:t>
-            </w:r>
-            <w:proofErr w:type="spellEnd"/>
-            <w:r>
-              <w:rPr>
-                <w:rFonts w:ascii="Tahoma" w:eastAsia="Times New Roman" w:hAnsi="Tahoma" w:cs="Tahoma"/>
-                <w:color w:val="000000"/>
-                <w:sz w:val="22"/>
-                <w:lang w:eastAsia="de-DE"/>
-              </w:rPr>
-              <w:t xml:space="preserve"> </w:t>
-            </w:r>
-            <w:proofErr w:type="spellStart"/>
-            <w:r>
-              <w:rPr>
-                <w:rFonts w:ascii="Tahoma" w:eastAsia="Times New Roman" w:hAnsi="Tahoma" w:cs="Tahoma"/>
-                <w:color w:val="000000"/>
-                <w:sz w:val="22"/>
-                <w:lang w:eastAsia="de-DE"/>
-              </w:rPr>
-              <w:t>test</w:t>
-            </w:r>
-            <w:proofErr w:type="spellEnd"/>
-            <w:r>
-              <w:rPr>
-                <w:rFonts w:ascii="Tahoma" w:eastAsia="Times New Roman" w:hAnsi="Tahoma" w:cs="Tahoma"/>
-                <w:color w:val="000000"/>
-                <w:sz w:val="22"/>
-                <w:lang w:eastAsia="de-DE"/>
-              </w:rPr>
-              <w:t xml:space="preserve"> </w:t>
-            </w:r>
-            <w:proofErr w:type="spellStart"/>
-            <w:r>
-              <w:rPr>
-                <w:rFonts w:ascii="Tahoma" w:eastAsia="Times New Roman" w:hAnsi="Tahoma" w:cs="Tahoma"/>
-                <w:color w:val="000000"/>
-                <w:sz w:val="22"/>
-                <w:lang w:eastAsia="de-DE"/>
-              </w:rPr>
-              <w:t>object</w:t>
-            </w:r>
-            <w:proofErr w:type="spellEnd"/>
+              <w:t xml:space="preserve"> Class of test object</w:t>
+            </w:r>
           </w:p>
         </w:tc>
       </w:tr>
@@ -5053,59 +4342,8 @@
                 <w:sz w:val="22"/>
                 <w:lang w:eastAsia="de-DE"/>
               </w:rPr>
-              <w:t xml:space="preserve"> Code </w:t>
-            </w:r>
-            <w:proofErr w:type="spellStart"/>
-            <w:r>
-              <w:rPr>
-                <w:rFonts w:ascii="Tahoma" w:eastAsia="Times New Roman" w:hAnsi="Tahoma" w:cs="Tahoma"/>
-                <w:color w:val="000000"/>
-                <w:sz w:val="22"/>
-                <w:lang w:eastAsia="de-DE"/>
-              </w:rPr>
-              <w:t>of</w:t>
-            </w:r>
-            <w:proofErr w:type="spellEnd"/>
-            <w:r>
-              <w:rPr>
-                <w:rFonts w:ascii="Tahoma" w:eastAsia="Times New Roman" w:hAnsi="Tahoma" w:cs="Tahoma"/>
-                <w:color w:val="000000"/>
-                <w:sz w:val="22"/>
-                <w:lang w:eastAsia="de-DE"/>
-              </w:rPr>
-              <w:t xml:space="preserve"> </w:t>
-            </w:r>
-            <w:proofErr w:type="spellStart"/>
-            <w:r>
-              <w:rPr>
-                <w:rFonts w:ascii="Tahoma" w:eastAsia="Times New Roman" w:hAnsi="Tahoma" w:cs="Tahoma"/>
-                <w:color w:val="000000"/>
-                <w:sz w:val="22"/>
-                <w:lang w:eastAsia="de-DE"/>
-              </w:rPr>
-              <w:t>test</w:t>
-            </w:r>
-            <w:proofErr w:type="spellEnd"/>
-            <w:r>
-              <w:rPr>
-                <w:rFonts w:ascii="Tahoma" w:eastAsia="Times New Roman" w:hAnsi="Tahoma" w:cs="Tahoma"/>
-                <w:color w:val="000000"/>
-                <w:sz w:val="22"/>
-                <w:lang w:eastAsia="de-DE"/>
-              </w:rPr>
-              <w:t xml:space="preserve"> </w:t>
-            </w:r>
-            <w:proofErr w:type="spellStart"/>
-            <w:r>
-              <w:rPr>
-                <w:rFonts w:ascii="Tahoma" w:eastAsia="Times New Roman" w:hAnsi="Tahoma" w:cs="Tahoma"/>
-                <w:color w:val="000000"/>
-                <w:sz w:val="22"/>
-                <w:lang w:eastAsia="de-DE"/>
-              </w:rPr>
-              <w:t>object</w:t>
-            </w:r>
-            <w:proofErr w:type="spellEnd"/>
+              <w:t xml:space="preserve"> Code of test object</w:t>
+            </w:r>
           </w:p>
         </w:tc>
       </w:tr>
@@ -5188,59 +4426,8 @@
                 <w:sz w:val="22"/>
                 <w:lang w:eastAsia="de-DE"/>
               </w:rPr>
-              <w:t xml:space="preserve">Driver </w:t>
-            </w:r>
-            <w:proofErr w:type="spellStart"/>
-            <w:r>
-              <w:rPr>
-                <w:rFonts w:ascii="Tahoma" w:eastAsia="Times New Roman" w:hAnsi="Tahoma" w:cs="Tahoma"/>
-                <w:color w:val="000000"/>
-                <w:sz w:val="22"/>
-                <w:lang w:eastAsia="de-DE"/>
-              </w:rPr>
-              <w:t>position</w:t>
-            </w:r>
-            <w:proofErr w:type="spellEnd"/>
-            <w:r>
-              <w:rPr>
-                <w:rFonts w:ascii="Tahoma" w:eastAsia="Times New Roman" w:hAnsi="Tahoma" w:cs="Tahoma"/>
-                <w:color w:val="000000"/>
-                <w:sz w:val="22"/>
-                <w:lang w:eastAsia="de-DE"/>
-              </w:rPr>
-              <w:t xml:space="preserve"> </w:t>
-            </w:r>
-            <w:proofErr w:type="spellStart"/>
-            <w:r>
-              <w:rPr>
-                <w:rFonts w:ascii="Tahoma" w:eastAsia="Times New Roman" w:hAnsi="Tahoma" w:cs="Tahoma"/>
-                <w:color w:val="000000"/>
-                <w:sz w:val="22"/>
-                <w:lang w:eastAsia="de-DE"/>
-              </w:rPr>
-              <w:t>test</w:t>
-            </w:r>
-            <w:proofErr w:type="spellEnd"/>
-            <w:r>
-              <w:rPr>
-                <w:rFonts w:ascii="Tahoma" w:eastAsia="Times New Roman" w:hAnsi="Tahoma" w:cs="Tahoma"/>
-                <w:color w:val="000000"/>
-                <w:sz w:val="22"/>
-                <w:lang w:eastAsia="de-DE"/>
-              </w:rPr>
-              <w:t xml:space="preserve"> </w:t>
-            </w:r>
-            <w:proofErr w:type="spellStart"/>
-            <w:r>
-              <w:rPr>
-                <w:rFonts w:ascii="Tahoma" w:eastAsia="Times New Roman" w:hAnsi="Tahoma" w:cs="Tahoma"/>
-                <w:color w:val="000000"/>
-                <w:sz w:val="22"/>
-                <w:lang w:eastAsia="de-DE"/>
-              </w:rPr>
-              <w:t>object</w:t>
-            </w:r>
-            <w:proofErr w:type="spellEnd"/>
+              <w:t>Driver position test object</w:t>
+            </w:r>
           </w:p>
         </w:tc>
       </w:tr>
@@ -5323,59 +4510,8 @@
                 <w:sz w:val="22"/>
                 <w:lang w:eastAsia="de-DE"/>
               </w:rPr>
-              <w:t xml:space="preserve">Impact </w:t>
-            </w:r>
-            <w:proofErr w:type="spellStart"/>
-            <w:r>
-              <w:rPr>
-                <w:rFonts w:ascii="Tahoma" w:eastAsia="Times New Roman" w:hAnsi="Tahoma" w:cs="Tahoma"/>
-                <w:color w:val="000000"/>
-                <w:sz w:val="22"/>
-                <w:lang w:eastAsia="de-DE"/>
-              </w:rPr>
-              <w:t>side</w:t>
-            </w:r>
-            <w:proofErr w:type="spellEnd"/>
-            <w:r>
-              <w:rPr>
-                <w:rFonts w:ascii="Tahoma" w:eastAsia="Times New Roman" w:hAnsi="Tahoma" w:cs="Tahoma"/>
-                <w:color w:val="000000"/>
-                <w:sz w:val="22"/>
-                <w:lang w:eastAsia="de-DE"/>
-              </w:rPr>
-              <w:t xml:space="preserve"> </w:t>
-            </w:r>
-            <w:proofErr w:type="spellStart"/>
-            <w:r>
-              <w:rPr>
-                <w:rFonts w:ascii="Tahoma" w:eastAsia="Times New Roman" w:hAnsi="Tahoma" w:cs="Tahoma"/>
-                <w:color w:val="000000"/>
-                <w:sz w:val="22"/>
-                <w:lang w:eastAsia="de-DE"/>
-              </w:rPr>
-              <w:t>test</w:t>
-            </w:r>
-            <w:proofErr w:type="spellEnd"/>
-            <w:r>
-              <w:rPr>
-                <w:rFonts w:ascii="Tahoma" w:eastAsia="Times New Roman" w:hAnsi="Tahoma" w:cs="Tahoma"/>
-                <w:color w:val="000000"/>
-                <w:sz w:val="22"/>
-                <w:lang w:eastAsia="de-DE"/>
-              </w:rPr>
-              <w:t xml:space="preserve"> </w:t>
-            </w:r>
-            <w:proofErr w:type="spellStart"/>
-            <w:r>
-              <w:rPr>
-                <w:rFonts w:ascii="Tahoma" w:eastAsia="Times New Roman" w:hAnsi="Tahoma" w:cs="Tahoma"/>
-                <w:color w:val="000000"/>
-                <w:sz w:val="22"/>
-                <w:lang w:eastAsia="de-DE"/>
-              </w:rPr>
-              <w:t>object</w:t>
-            </w:r>
-            <w:proofErr w:type="spellEnd"/>
+              <w:t>Impact side test object</w:t>
+            </w:r>
           </w:p>
         </w:tc>
       </w:tr>
@@ -5449,59 +4585,8 @@
                 <w:sz w:val="22"/>
                 <w:lang w:eastAsia="de-DE"/>
               </w:rPr>
-              <w:t xml:space="preserve"> </w:t>
-            </w:r>
-            <w:proofErr w:type="spellStart"/>
-            <w:r>
-              <w:rPr>
-                <w:rFonts w:ascii="Tahoma" w:eastAsia="Times New Roman" w:hAnsi="Tahoma" w:cs="Tahoma"/>
-                <w:color w:val="000000"/>
-                <w:sz w:val="22"/>
-                <w:lang w:eastAsia="de-DE"/>
-              </w:rPr>
-              <w:t>Mass</w:t>
-            </w:r>
-            <w:proofErr w:type="spellEnd"/>
-            <w:r>
-              <w:rPr>
-                <w:rFonts w:ascii="Tahoma" w:eastAsia="Times New Roman" w:hAnsi="Tahoma" w:cs="Tahoma"/>
-                <w:color w:val="000000"/>
-                <w:sz w:val="22"/>
-                <w:lang w:eastAsia="de-DE"/>
-              </w:rPr>
-              <w:t xml:space="preserve"> </w:t>
-            </w:r>
-            <w:proofErr w:type="spellStart"/>
-            <w:r>
-              <w:rPr>
-                <w:rFonts w:ascii="Tahoma" w:eastAsia="Times New Roman" w:hAnsi="Tahoma" w:cs="Tahoma"/>
-                <w:color w:val="000000"/>
-                <w:sz w:val="22"/>
-                <w:lang w:eastAsia="de-DE"/>
-              </w:rPr>
-              <w:t>test</w:t>
-            </w:r>
-            <w:proofErr w:type="spellEnd"/>
-            <w:r>
-              <w:rPr>
-                <w:rFonts w:ascii="Tahoma" w:eastAsia="Times New Roman" w:hAnsi="Tahoma" w:cs="Tahoma"/>
-                <w:color w:val="000000"/>
-                <w:sz w:val="22"/>
-                <w:lang w:eastAsia="de-DE"/>
-              </w:rPr>
-              <w:t xml:space="preserve"> </w:t>
-            </w:r>
-            <w:proofErr w:type="spellStart"/>
-            <w:r>
-              <w:rPr>
-                <w:rFonts w:ascii="Tahoma" w:eastAsia="Times New Roman" w:hAnsi="Tahoma" w:cs="Tahoma"/>
-                <w:color w:val="000000"/>
-                <w:sz w:val="22"/>
-                <w:lang w:eastAsia="de-DE"/>
-              </w:rPr>
-              <w:t>object</w:t>
-            </w:r>
-            <w:proofErr w:type="spellEnd"/>
+              <w:t xml:space="preserve"> Mass test object</w:t>
+            </w:r>
           </w:p>
         </w:tc>
       </w:tr>
@@ -5575,39 +4660,8 @@
                 <w:sz w:val="22"/>
                 <w:lang w:eastAsia="de-DE"/>
               </w:rPr>
-              <w:t xml:space="preserve"> Name </w:t>
-            </w:r>
-            <w:proofErr w:type="spellStart"/>
-            <w:r>
-              <w:rPr>
-                <w:rFonts w:ascii="Tahoma" w:eastAsia="Times New Roman" w:hAnsi="Tahoma" w:cs="Tahoma"/>
-                <w:color w:val="000000"/>
-                <w:sz w:val="22"/>
-                <w:lang w:eastAsia="de-DE"/>
-              </w:rPr>
-              <w:t>test</w:t>
-            </w:r>
-            <w:proofErr w:type="spellEnd"/>
-            <w:r>
-              <w:rPr>
-                <w:rFonts w:ascii="Tahoma" w:eastAsia="Times New Roman" w:hAnsi="Tahoma" w:cs="Tahoma"/>
-                <w:color w:val="000000"/>
-                <w:sz w:val="22"/>
-                <w:lang w:eastAsia="de-DE"/>
-              </w:rPr>
-              <w:t xml:space="preserve"> </w:t>
-            </w:r>
-            <w:proofErr w:type="spellStart"/>
-            <w:r>
-              <w:rPr>
-                <w:rFonts w:ascii="Tahoma" w:eastAsia="Times New Roman" w:hAnsi="Tahoma" w:cs="Tahoma"/>
-                <w:color w:val="000000"/>
-                <w:sz w:val="22"/>
-                <w:lang w:eastAsia="de-DE"/>
-              </w:rPr>
-              <w:t>object</w:t>
-            </w:r>
-            <w:proofErr w:type="spellEnd"/>
+              <w:t xml:space="preserve"> Name test object</w:t>
+            </w:r>
           </w:p>
         </w:tc>
       </w:tr>
@@ -5756,39 +4810,8 @@
                 <w:sz w:val="22"/>
                 <w:lang w:eastAsia="de-DE"/>
               </w:rPr>
-              <w:t xml:space="preserve"> Velocity </w:t>
-            </w:r>
-            <w:proofErr w:type="spellStart"/>
-            <w:r>
-              <w:rPr>
-                <w:rFonts w:ascii="Tahoma" w:eastAsia="Times New Roman" w:hAnsi="Tahoma" w:cs="Tahoma"/>
-                <w:color w:val="000000"/>
-                <w:sz w:val="22"/>
-                <w:lang w:eastAsia="de-DE"/>
-              </w:rPr>
-              <w:t>test</w:t>
-            </w:r>
-            <w:proofErr w:type="spellEnd"/>
-            <w:r>
-              <w:rPr>
-                <w:rFonts w:ascii="Tahoma" w:eastAsia="Times New Roman" w:hAnsi="Tahoma" w:cs="Tahoma"/>
-                <w:color w:val="000000"/>
-                <w:sz w:val="22"/>
-                <w:lang w:eastAsia="de-DE"/>
-              </w:rPr>
-              <w:t xml:space="preserve"> </w:t>
-            </w:r>
-            <w:proofErr w:type="spellStart"/>
-            <w:r>
-              <w:rPr>
-                <w:rFonts w:ascii="Tahoma" w:eastAsia="Times New Roman" w:hAnsi="Tahoma" w:cs="Tahoma"/>
-                <w:color w:val="000000"/>
-                <w:sz w:val="22"/>
-                <w:lang w:eastAsia="de-DE"/>
-              </w:rPr>
-              <w:t>object</w:t>
-            </w:r>
-            <w:proofErr w:type="spellEnd"/>
+              <w:t xml:space="preserve"> Velocity test object</w:t>
+            </w:r>
           </w:p>
         </w:tc>
       </w:tr>
@@ -5864,7 +4887,6 @@
               </w:rPr>
               <w:t xml:space="preserve"> </w:t>
             </w:r>
-            <w:proofErr w:type="spellStart"/>
             <w:r>
               <w:rPr>
                 <w:rFonts w:ascii="Tahoma" w:eastAsia="Times New Roman" w:hAnsi="Tahoma" w:cs="Tahoma"/>
@@ -5874,7 +4896,6 @@
               </w:rPr>
               <w:t>TestTime</w:t>
             </w:r>
-            <w:proofErr w:type="spellEnd"/>
           </w:p>
         </w:tc>
       </w:tr>
@@ -6053,19 +5074,14 @@
     </w:p>
     <w:p>
       <w:pPr>
-        <w:pStyle w:val="Verzeichnis1"/>
-        <w:tabs>
-          <w:tab w:val="left" w:pos="440"/>
-          <w:tab w:val="right" w:leader="dot" w:pos="10196"/>
-        </w:tabs>
-        <w:outlineLvl w:val="0"/>
+        <w:pStyle w:val="berschrift1"/>
         <w:rPr>
           <w:rStyle w:val="Hyperlink"/>
           <w:noProof/>
         </w:rPr>
       </w:pPr>
       <w:hyperlink w:anchor="_Toc21353581" w:history="1">
-        <w:bookmarkStart w:id="3" w:name="_Toc31878074"/>
+        <w:bookmarkStart w:id="3" w:name="_Toc31881576"/>
         <w:r>
           <w:rPr>
             <w:rStyle w:val="Hyperlink"/>
@@ -6078,76 +5094,57 @@
     </w:p>
     <w:p>
       <w:pPr>
-        <w:rPr>
-          <w:color w:val="FF0000"/>
-          <w:lang w:val="en-US"/>
-        </w:rPr>
+        <w:pStyle w:val="Listenabsatz"/>
+        <w:numPr>
+          <w:ilvl w:val="0"/>
+          <w:numId w:val="3"/>
+        </w:numPr>
       </w:pPr>
+      <w:proofErr w:type="spellStart"/>
       <w:r>
-        <w:rPr>
-          <w:rStyle w:val="Hyperlink"/>
-          <w:noProof/>
-          <w:lang w:val="en-US"/>
-        </w:rPr>
-        <w:t xml:space="preserve">reference to </w:t>
+        <w:t>reference</w:t>
       </w:r>
+      <w:proofErr w:type="spellEnd"/>
       <w:r>
-        <w:rPr>
-          <w:color w:val="FF0000"/>
-          <w:lang w:val="en-US"/>
-        </w:rPr>
-        <w:t>ISO 80000-1,</w:t>
+        <w:t xml:space="preserve"> </w:t>
+      </w:r>
+      <w:proofErr w:type="spellStart"/>
+      <w:r>
+        <w:t>to</w:t>
+      </w:r>
+      <w:proofErr w:type="spellEnd"/>
+      <w:r>
+        <w:t xml:space="preserve"> ISO 80000-1,</w:t>
       </w:r>
     </w:p>
     <w:p>
       <w:pPr>
-        <w:rPr>
-          <w:rFonts w:asciiTheme="minorHAnsi" w:eastAsiaTheme="minorEastAsia" w:hAnsiTheme="minorHAnsi" w:cstheme="minorBidi"/>
-          <w:noProof/>
-          <w:lang w:val="en-US"/>
-        </w:rPr>
+        <w:pStyle w:val="Listenabsatz"/>
+        <w:numPr>
+          <w:ilvl w:val="0"/>
+          <w:numId w:val="3"/>
+        </w:numPr>
       </w:pPr>
+      <w:proofErr w:type="spellStart"/>
       <w:r>
-        <w:rPr>
-          <w:color w:val="FF0000"/>
-          <w:lang w:val="en-US"/>
-        </w:rPr>
-        <w:lastRenderedPageBreak/>
-        <w:t xml:space="preserve">reference to </w:t>
+        <w:t>reference</w:t>
       </w:r>
+      <w:proofErr w:type="spellEnd"/>
       <w:r>
-        <w:rPr>
-          <w:lang w:val="en-US"/>
-        </w:rPr>
-        <w:t>ISO</w:t>
-      </w:r>
-      <w:r>
-        <w:rPr>
-          <w:lang w:val="en-US"/>
-        </w:rPr>
-        <w:t>/TS</w:t>
-      </w:r>
-      <w:r>
-        <w:rPr>
-          <w:lang w:val="en-US"/>
-        </w:rPr>
         <w:t xml:space="preserve"> </w:t>
       </w:r>
+      <w:proofErr w:type="spellStart"/>
       <w:r>
-        <w:rPr>
-          <w:lang w:val="en-US"/>
-        </w:rPr>
-        <w:t>13499</w:t>
+        <w:t>to</w:t>
+      </w:r>
+      <w:proofErr w:type="spellEnd"/>
+      <w:r>
+        <w:t xml:space="preserve"> ISO/TS 13499</w:t>
       </w:r>
     </w:p>
     <w:p>
       <w:pPr>
-        <w:pStyle w:val="Verzeichnis1"/>
-        <w:tabs>
-          <w:tab w:val="left" w:pos="440"/>
-          <w:tab w:val="right" w:leader="dot" w:pos="10196"/>
-        </w:tabs>
-        <w:outlineLvl w:val="0"/>
+        <w:pStyle w:val="berschrift1"/>
         <w:rPr>
           <w:rStyle w:val="Hyperlink"/>
           <w:noProof/>
@@ -6155,7 +5152,7 @@
         </w:rPr>
       </w:pPr>
       <w:hyperlink w:anchor="_Toc21353582" w:history="1">
-        <w:bookmarkStart w:id="4" w:name="_Toc31878075"/>
+        <w:bookmarkStart w:id="4" w:name="_Toc31881577"/>
         <w:r>
           <w:rPr>
             <w:rStyle w:val="Hyperlink"/>
@@ -6171,11 +5168,13 @@
       <w:pPr>
         <w:rPr>
           <w:noProof/>
+          <w:lang w:val="en-US"/>
         </w:rPr>
       </w:pPr>
       <w:r>
         <w:rPr>
           <w:noProof/>
+          <w:lang w:val="en-US"/>
         </w:rPr>
         <w:t>Sensors and calibrations</w:t>
       </w:r>
@@ -6186,15 +5185,19 @@
         <w:rPr>
           <w:rFonts w:eastAsiaTheme="minorEastAsia"/>
           <w:noProof/>
+          <w:lang w:val="en-US"/>
         </w:rPr>
       </w:pPr>
+      <w:bookmarkStart w:id="5" w:name="_Toc31881578"/>
       <w:r>
         <w:rPr>
           <w:rFonts w:eastAsiaTheme="minorEastAsia"/>
           <w:noProof/>
+          <w:lang w:val="en-US"/>
         </w:rPr>
         <w:t>Singleaxis sensor</w:t>
       </w:r>
+      <w:bookmarkEnd w:id="5"/>
     </w:p>
     <w:p>
       <w:pPr>
@@ -6202,15 +5205,19 @@
         <w:rPr>
           <w:rFonts w:eastAsiaTheme="minorEastAsia"/>
           <w:noProof/>
+          <w:lang w:val="en-US"/>
         </w:rPr>
       </w:pPr>
+      <w:bookmarkStart w:id="6" w:name="_Toc31881579"/>
       <w:r>
         <w:rPr>
           <w:rFonts w:eastAsiaTheme="minorEastAsia"/>
           <w:noProof/>
+          <w:lang w:val="en-US"/>
         </w:rPr>
         <w:t>Multiaxis sensor</w:t>
       </w:r>
+      <w:bookmarkEnd w:id="6"/>
     </w:p>
     <w:p>
       <w:pPr>
@@ -6218,17 +5225,13 @@
         <w:rPr>
           <w:rFonts w:eastAsiaTheme="minorEastAsia"/>
           <w:noProof/>
+          <w:lang w:val="en-US"/>
         </w:rPr>
       </w:pPr>
     </w:p>
     <w:p>
       <w:pPr>
-        <w:pStyle w:val="Verzeichnis1"/>
-        <w:tabs>
-          <w:tab w:val="left" w:pos="440"/>
-          <w:tab w:val="right" w:leader="dot" w:pos="10196"/>
-        </w:tabs>
-        <w:outlineLvl w:val="0"/>
+        <w:pStyle w:val="berschrift1"/>
         <w:rPr>
           <w:rStyle w:val="Hyperlink"/>
           <w:noProof/>
@@ -6236,7 +5239,7 @@
         </w:rPr>
       </w:pPr>
       <w:hyperlink w:anchor="_Toc21353589" w:history="1">
-        <w:bookmarkStart w:id="5" w:name="_Toc31878076"/>
+        <w:bookmarkStart w:id="7" w:name="_Toc31881580"/>
         <w:r>
           <w:rPr>
             <w:rStyle w:val="Hyperlink"/>
@@ -6245,39 +5248,25 @@
           </w:rPr>
           <w:t>Example Layer 2</w:t>
         </w:r>
-        <w:bookmarkEnd w:id="5"/>
+        <w:bookmarkEnd w:id="7"/>
       </w:hyperlink>
     </w:p>
     <w:p>
-      <w:pPr>
-        <w:rPr>
-          <w:rStyle w:val="Hyperlink"/>
-          <w:noProof/>
-          <w:lang w:val="en-US"/>
-        </w:rPr>
-      </w:pPr>
+      <w:proofErr w:type="spellStart"/>
       <w:r>
-        <w:rPr>
-          <w:rStyle w:val="Hyperlink"/>
-          <w:noProof/>
-          <w:lang w:val="en-US"/>
-        </w:rPr>
         <w:t>Channelgroups</w:t>
       </w:r>
+      <w:proofErr w:type="spellEnd"/>
     </w:p>
     <w:p>
       <w:pPr>
-        <w:pStyle w:val="Verzeichnis1"/>
-        <w:tabs>
-          <w:tab w:val="left" w:pos="440"/>
-          <w:tab w:val="right" w:leader="dot" w:pos="10196"/>
-        </w:tabs>
-        <w:outlineLvl w:val="1"/>
+        <w:pStyle w:val="berschrift2"/>
         <w:rPr>
           <w:noProof/>
           <w:lang w:val="en-US"/>
         </w:rPr>
       </w:pPr>
+      <w:bookmarkStart w:id="8" w:name="_Toc31881581"/>
       <w:r>
         <w:rPr>
           <w:noProof/>
@@ -6292,43 +5281,40 @@
         </w:rPr>
         <w:t>xample</w:t>
       </w:r>
+      <w:bookmarkEnd w:id="8"/>
     </w:p>
     <w:p>
       <w:pPr>
-        <w:pStyle w:val="Verzeichnis1"/>
-        <w:tabs>
-          <w:tab w:val="left" w:pos="440"/>
-          <w:tab w:val="right" w:leader="dot" w:pos="10196"/>
-        </w:tabs>
-        <w:outlineLvl w:val="0"/>
+        <w:pStyle w:val="berschrift1"/>
         <w:rPr>
-          <w:rFonts w:asciiTheme="minorHAnsi" w:eastAsiaTheme="minorEastAsia" w:hAnsiTheme="minorHAnsi" w:cstheme="minorBidi"/>
+          <w:rFonts w:eastAsiaTheme="minorEastAsia"/>
           <w:noProof/>
           <w:lang w:val="en-US"/>
         </w:rPr>
       </w:pPr>
-      <w:bookmarkStart w:id="6" w:name="_Toc31878077"/>
+      <w:bookmarkStart w:id="9" w:name="_Toc31881582"/>
       <w:r>
         <w:rPr>
-          <w:rFonts w:asciiTheme="minorHAnsi" w:eastAsiaTheme="minorEastAsia" w:hAnsiTheme="minorHAnsi" w:cstheme="minorBidi"/>
+          <w:rFonts w:eastAsiaTheme="minorEastAsia"/>
           <w:noProof/>
           <w:lang w:val="en-US"/>
         </w:rPr>
         <w:t>Example Layer 3</w:t>
       </w:r>
-      <w:bookmarkEnd w:id="6"/>
+      <w:bookmarkEnd w:id="9"/>
     </w:p>
     <w:p>
       <w:pPr>
+        <w:pStyle w:val="berschrift2"/>
         <w:rPr>
-          <w:rFonts w:asciiTheme="minorHAnsi" w:eastAsiaTheme="minorEastAsia" w:hAnsiTheme="minorHAnsi" w:cstheme="minorBidi"/>
+          <w:rFonts w:eastAsiaTheme="minorEastAsia"/>
           <w:noProof/>
           <w:lang w:val="en-US"/>
         </w:rPr>
       </w:pPr>
       <w:r>
         <w:rPr>
-          <w:rFonts w:asciiTheme="minorHAnsi" w:eastAsiaTheme="minorEastAsia" w:hAnsiTheme="minorHAnsi" w:cstheme="minorBidi"/>
+          <w:rFonts w:eastAsiaTheme="minorEastAsia"/>
           <w:noProof/>
           <w:lang w:val="en-US"/>
         </w:rPr>
@@ -6370,6 +5356,232 @@
 <file path=word/numbering.xml><?xml version="1.0" encoding="utf-8"?>
 <w:numbering xmlns:wpc="http://schemas.microsoft.com/office/word/2010/wordprocessingCanvas" xmlns:cx="http://schemas.microsoft.com/office/drawing/2014/chartex" xmlns:cx1="http://schemas.microsoft.com/office/drawing/2015/9/8/chartex" xmlns:cx2="http://schemas.microsoft.com/office/drawing/2015/10/21/chartex" xmlns:cx3="http://schemas.microsoft.com/office/drawing/2016/5/9/chartex" xmlns:cx4="http://schemas.microsoft.com/office/drawing/2016/5/10/chartex" xmlns:cx5="http://schemas.microsoft.com/office/drawing/2016/5/11/chartex" xmlns:cx6="http://schemas.microsoft.com/office/drawing/2016/5/12/chartex" xmlns:cx7="http://schemas.microsoft.com/office/drawing/2016/5/13/chartex" xmlns:cx8="http://schemas.microsoft.com/office/drawing/2016/5/14/chartex" xmlns:mc="http://schemas.openxmlformats.org/markup-compatibility/2006" xmlns:aink="http://schemas.microsoft.com/office/drawing/2016/ink" xmlns:am3d="http://schemas.microsoft.com/office/drawing/2017/model3d" xmlns:o="urn:schemas-microsoft-com:office:office" xmlns:r="http://schemas.openxmlformats.org/officeDocument/2006/relationships" xmlns:m="http://schemas.openxmlformats.org/officeDocument/2006/math" xmlns:v="urn:schemas-microsoft-com:vml" xmlns:wp14="http://schemas.microsoft.com/office/word/2010/wordprocessingDrawing" xmlns:wp="http://schemas.openxmlformats.org/drawingml/2006/wordprocessingDrawing" xmlns:w10="urn:schemas-microsoft-com:office:word" xmlns:w="http://schemas.openxmlformats.org/wordprocessingml/2006/main" xmlns:w14="http://schemas.microsoft.com/office/word/2010/wordml" xmlns:w15="http://schemas.microsoft.com/office/word/2012/wordml" xmlns:w16cid="http://schemas.microsoft.com/office/word/2016/wordml/cid" xmlns:w16se="http://schemas.microsoft.com/office/word/2015/wordml/symex" xmlns:wpg="http://schemas.microsoft.com/office/word/2010/wordprocessingGroup" xmlns:wpi="http://schemas.microsoft.com/office/word/2010/wordprocessingInk" xmlns:wne="http://schemas.microsoft.com/office/word/2006/wordml" xmlns:wps="http://schemas.microsoft.com/office/word/2010/wordprocessingShape" mc:Ignorable="w14 w15 w16se w16cid wp14">
   <w:abstractNum w:abstractNumId="0" w15:restartNumberingAfterBreak="0">
+    <w:nsid w:val="132F2D06"/>
+    <w:multiLevelType w:val="hybridMultilevel"/>
+    <w:tmpl w:val="1B16A3AC"/>
+    <w:lvl w:ilvl="0" w:tplc="04070001">
+      <w:start w:val="1"/>
+      <w:numFmt w:val="bullet"/>
+      <w:lvlText w:val=""/>
+      <w:lvlJc w:val="left"/>
+      <w:pPr>
+        <w:ind w:left="720" w:hanging="360"/>
+      </w:pPr>
+      <w:rPr>
+        <w:rFonts w:ascii="Symbol" w:hAnsi="Symbol" w:hint="default"/>
+      </w:rPr>
+    </w:lvl>
+    <w:lvl w:ilvl="1" w:tplc="04070003" w:tentative="1">
+      <w:start w:val="1"/>
+      <w:numFmt w:val="bullet"/>
+      <w:lvlText w:val="o"/>
+      <w:lvlJc w:val="left"/>
+      <w:pPr>
+        <w:ind w:left="1440" w:hanging="360"/>
+      </w:pPr>
+      <w:rPr>
+        <w:rFonts w:ascii="Courier New" w:hAnsi="Courier New" w:cs="Courier New" w:hint="default"/>
+      </w:rPr>
+    </w:lvl>
+    <w:lvl w:ilvl="2" w:tplc="04070005" w:tentative="1">
+      <w:start w:val="1"/>
+      <w:numFmt w:val="bullet"/>
+      <w:lvlText w:val=""/>
+      <w:lvlJc w:val="left"/>
+      <w:pPr>
+        <w:ind w:left="2160" w:hanging="360"/>
+      </w:pPr>
+      <w:rPr>
+        <w:rFonts w:ascii="Wingdings" w:hAnsi="Wingdings" w:hint="default"/>
+      </w:rPr>
+    </w:lvl>
+    <w:lvl w:ilvl="3" w:tplc="04070001" w:tentative="1">
+      <w:start w:val="1"/>
+      <w:numFmt w:val="bullet"/>
+      <w:lvlText w:val=""/>
+      <w:lvlJc w:val="left"/>
+      <w:pPr>
+        <w:ind w:left="2880" w:hanging="360"/>
+      </w:pPr>
+      <w:rPr>
+        <w:rFonts w:ascii="Symbol" w:hAnsi="Symbol" w:hint="default"/>
+      </w:rPr>
+    </w:lvl>
+    <w:lvl w:ilvl="4" w:tplc="04070003" w:tentative="1">
+      <w:start w:val="1"/>
+      <w:numFmt w:val="bullet"/>
+      <w:lvlText w:val="o"/>
+      <w:lvlJc w:val="left"/>
+      <w:pPr>
+        <w:ind w:left="3600" w:hanging="360"/>
+      </w:pPr>
+      <w:rPr>
+        <w:rFonts w:ascii="Courier New" w:hAnsi="Courier New" w:cs="Courier New" w:hint="default"/>
+      </w:rPr>
+    </w:lvl>
+    <w:lvl w:ilvl="5" w:tplc="04070005" w:tentative="1">
+      <w:start w:val="1"/>
+      <w:numFmt w:val="bullet"/>
+      <w:lvlText w:val=""/>
+      <w:lvlJc w:val="left"/>
+      <w:pPr>
+        <w:ind w:left="4320" w:hanging="360"/>
+      </w:pPr>
+      <w:rPr>
+        <w:rFonts w:ascii="Wingdings" w:hAnsi="Wingdings" w:hint="default"/>
+      </w:rPr>
+    </w:lvl>
+    <w:lvl w:ilvl="6" w:tplc="04070001" w:tentative="1">
+      <w:start w:val="1"/>
+      <w:numFmt w:val="bullet"/>
+      <w:lvlText w:val=""/>
+      <w:lvlJc w:val="left"/>
+      <w:pPr>
+        <w:ind w:left="5040" w:hanging="360"/>
+      </w:pPr>
+      <w:rPr>
+        <w:rFonts w:ascii="Symbol" w:hAnsi="Symbol" w:hint="default"/>
+      </w:rPr>
+    </w:lvl>
+    <w:lvl w:ilvl="7" w:tplc="04070003" w:tentative="1">
+      <w:start w:val="1"/>
+      <w:numFmt w:val="bullet"/>
+      <w:lvlText w:val="o"/>
+      <w:lvlJc w:val="left"/>
+      <w:pPr>
+        <w:ind w:left="5760" w:hanging="360"/>
+      </w:pPr>
+      <w:rPr>
+        <w:rFonts w:ascii="Courier New" w:hAnsi="Courier New" w:cs="Courier New" w:hint="default"/>
+      </w:rPr>
+    </w:lvl>
+    <w:lvl w:ilvl="8" w:tplc="04070005" w:tentative="1">
+      <w:start w:val="1"/>
+      <w:numFmt w:val="bullet"/>
+      <w:lvlText w:val=""/>
+      <w:lvlJc w:val="left"/>
+      <w:pPr>
+        <w:ind w:left="6480" w:hanging="360"/>
+      </w:pPr>
+      <w:rPr>
+        <w:rFonts w:ascii="Wingdings" w:hAnsi="Wingdings" w:hint="default"/>
+      </w:rPr>
+    </w:lvl>
+  </w:abstractNum>
+  <w:abstractNum w:abstractNumId="1" w15:restartNumberingAfterBreak="0">
+    <w:nsid w:val="353C6FF7"/>
+    <w:multiLevelType w:val="hybridMultilevel"/>
+    <w:tmpl w:val="58D68DA6"/>
+    <w:lvl w:ilvl="0" w:tplc="04070001">
+      <w:start w:val="1"/>
+      <w:numFmt w:val="bullet"/>
+      <w:lvlText w:val=""/>
+      <w:lvlJc w:val="left"/>
+      <w:pPr>
+        <w:ind w:left="720" w:hanging="360"/>
+      </w:pPr>
+      <w:rPr>
+        <w:rFonts w:ascii="Symbol" w:hAnsi="Symbol" w:hint="default"/>
+      </w:rPr>
+    </w:lvl>
+    <w:lvl w:ilvl="1" w:tplc="04070003" w:tentative="1">
+      <w:start w:val="1"/>
+      <w:numFmt w:val="bullet"/>
+      <w:lvlText w:val="o"/>
+      <w:lvlJc w:val="left"/>
+      <w:pPr>
+        <w:ind w:left="1440" w:hanging="360"/>
+      </w:pPr>
+      <w:rPr>
+        <w:rFonts w:ascii="Courier New" w:hAnsi="Courier New" w:cs="Courier New" w:hint="default"/>
+      </w:rPr>
+    </w:lvl>
+    <w:lvl w:ilvl="2" w:tplc="04070005" w:tentative="1">
+      <w:start w:val="1"/>
+      <w:numFmt w:val="bullet"/>
+      <w:lvlText w:val=""/>
+      <w:lvlJc w:val="left"/>
+      <w:pPr>
+        <w:ind w:left="2160" w:hanging="360"/>
+      </w:pPr>
+      <w:rPr>
+        <w:rFonts w:ascii="Wingdings" w:hAnsi="Wingdings" w:hint="default"/>
+      </w:rPr>
+    </w:lvl>
+    <w:lvl w:ilvl="3" w:tplc="04070001" w:tentative="1">
+      <w:start w:val="1"/>
+      <w:numFmt w:val="bullet"/>
+      <w:lvlText w:val=""/>
+      <w:lvlJc w:val="left"/>
+      <w:pPr>
+        <w:ind w:left="2880" w:hanging="360"/>
+      </w:pPr>
+      <w:rPr>
+        <w:rFonts w:ascii="Symbol" w:hAnsi="Symbol" w:hint="default"/>
+      </w:rPr>
+    </w:lvl>
+    <w:lvl w:ilvl="4" w:tplc="04070003" w:tentative="1">
+      <w:start w:val="1"/>
+      <w:numFmt w:val="bullet"/>
+      <w:lvlText w:val="o"/>
+      <w:lvlJc w:val="left"/>
+      <w:pPr>
+        <w:ind w:left="3600" w:hanging="360"/>
+      </w:pPr>
+      <w:rPr>
+        <w:rFonts w:ascii="Courier New" w:hAnsi="Courier New" w:cs="Courier New" w:hint="default"/>
+      </w:rPr>
+    </w:lvl>
+    <w:lvl w:ilvl="5" w:tplc="04070005" w:tentative="1">
+      <w:start w:val="1"/>
+      <w:numFmt w:val="bullet"/>
+      <w:lvlText w:val=""/>
+      <w:lvlJc w:val="left"/>
+      <w:pPr>
+        <w:ind w:left="4320" w:hanging="360"/>
+      </w:pPr>
+      <w:rPr>
+        <w:rFonts w:ascii="Wingdings" w:hAnsi="Wingdings" w:hint="default"/>
+      </w:rPr>
+    </w:lvl>
+    <w:lvl w:ilvl="6" w:tplc="04070001" w:tentative="1">
+      <w:start w:val="1"/>
+      <w:numFmt w:val="bullet"/>
+      <w:lvlText w:val=""/>
+      <w:lvlJc w:val="left"/>
+      <w:pPr>
+        <w:ind w:left="5040" w:hanging="360"/>
+      </w:pPr>
+      <w:rPr>
+        <w:rFonts w:ascii="Symbol" w:hAnsi="Symbol" w:hint="default"/>
+      </w:rPr>
+    </w:lvl>
+    <w:lvl w:ilvl="7" w:tplc="04070003" w:tentative="1">
+      <w:start w:val="1"/>
+      <w:numFmt w:val="bullet"/>
+      <w:lvlText w:val="o"/>
+      <w:lvlJc w:val="left"/>
+      <w:pPr>
+        <w:ind w:left="5760" w:hanging="360"/>
+      </w:pPr>
+      <w:rPr>
+        <w:rFonts w:ascii="Courier New" w:hAnsi="Courier New" w:cs="Courier New" w:hint="default"/>
+      </w:rPr>
+    </w:lvl>
+    <w:lvl w:ilvl="8" w:tplc="04070005" w:tentative="1">
+      <w:start w:val="1"/>
+      <w:numFmt w:val="bullet"/>
+      <w:lvlText w:val=""/>
+      <w:lvlJc w:val="left"/>
+      <w:pPr>
+        <w:ind w:left="6480" w:hanging="360"/>
+      </w:pPr>
+      <w:rPr>
+        <w:rFonts w:ascii="Wingdings" w:hAnsi="Wingdings" w:hint="default"/>
+      </w:rPr>
+    </w:lvl>
+  </w:abstractNum>
+  <w:abstractNum w:abstractNumId="2" w15:restartNumberingAfterBreak="0">
     <w:nsid w:val="78F94C75"/>
     <w:multiLevelType w:val="hybridMultilevel"/>
     <w:tmpl w:val="57E0819A"/>
@@ -6483,7 +5695,13 @@
     </w:lvl>
   </w:abstractNum>
   <w:num w:numId="1">
+    <w:abstractNumId w:val="2"/>
+  </w:num>
+  <w:num w:numId="2">
     <w:abstractNumId w:val="0"/>
+  </w:num>
+  <w:num w:numId="3">
+    <w:abstractNumId w:val="1"/>
   </w:num>
 </w:numbering>
 </file>
@@ -7101,6 +6319,17 @@
       <w:szCs w:val="26"/>
     </w:rPr>
   </w:style>
+  <w:style w:type="paragraph" w:styleId="Listenabsatz">
+    <w:name w:val="List Paragraph"/>
+    <w:basedOn w:val="Standard"/>
+    <w:uiPriority w:val="34"/>
+    <w:qFormat/>
+    <w:rsid w:val="005152BF"/>
+    <w:pPr>
+      <w:ind w:left="720"/>
+      <w:contextualSpacing/>
+    </w:pPr>
+  </w:style>
 </w:styles>
 </file>
 
@@ -7142,12 +6371,12 @@
 
 <file path=word/glossary/fontTable.xml><?xml version="1.0" encoding="utf-8"?>
 <w:fonts xmlns:mc="http://schemas.openxmlformats.org/markup-compatibility/2006" xmlns:r="http://schemas.openxmlformats.org/officeDocument/2006/relationships" xmlns:w="http://schemas.openxmlformats.org/wordprocessingml/2006/main" xmlns:w14="http://schemas.microsoft.com/office/word/2010/wordml" xmlns:w15="http://schemas.microsoft.com/office/word/2012/wordml" xmlns:w16cid="http://schemas.microsoft.com/office/word/2016/wordml/cid" xmlns:w16se="http://schemas.microsoft.com/office/word/2015/wordml/symex" mc:Ignorable="w14 w15 w16se w16cid">
-  <w:font w:name="Arial">
-    <w:panose1 w:val="020B0604020202020204"/>
-    <w:charset w:val="00"/>
-    <w:family w:val="swiss"/>
+  <w:font w:name="Symbol">
+    <w:panose1 w:val="05050102010706020507"/>
+    <w:charset w:val="02"/>
+    <w:family w:val="roman"/>
     <w:pitch w:val="variable"/>
-    <w:sig w:usb0="E0002EFF" w:usb1="C0007843" w:usb2="00000009" w:usb3="00000000" w:csb0="000001FF" w:csb1="00000000"/>
+    <w:sig w:usb0="00000000" w:usb1="10000000" w:usb2="00000000" w:usb3="00000000" w:csb0="80000000" w:csb1="00000000"/>
   </w:font>
   <w:font w:name="Times New Roman">
     <w:panose1 w:val="02020603050405020304"/>
@@ -7170,12 +6399,12 @@
     <w:pitch w:val="variable"/>
     <w:sig w:usb0="00000000" w:usb1="10000000" w:usb2="00000000" w:usb3="00000000" w:csb0="80000000" w:csb1="00000000"/>
   </w:font>
-  <w:font w:name="Symbol">
-    <w:panose1 w:val="05050102010706020507"/>
-    <w:charset w:val="02"/>
-    <w:family w:val="roman"/>
+  <w:font w:name="Arial">
+    <w:panose1 w:val="020B0604020202020204"/>
+    <w:charset w:val="00"/>
+    <w:family w:val="swiss"/>
     <w:pitch w:val="variable"/>
-    <w:sig w:usb0="00000000" w:usb1="10000000" w:usb2="00000000" w:usb3="00000000" w:csb0="80000000" w:csb1="00000000"/>
+    <w:sig w:usb0="E0002EFF" w:usb1="C0007843" w:usb2="00000009" w:usb3="00000000" w:csb0="000001FF" w:csb1="00000000"/>
   </w:font>
   <w:font w:name="Calibri">
     <w:panose1 w:val="020F0502020204030204"/>
@@ -7229,6 +6458,7 @@
     <w:rsid w:val="00374391"/>
     <w:rsid w:val="00E71A19"/>
     <w:rsid w:val="00F268D9"/>
+    <w:rsid w:val="00F73BA9"/>
   </w:rsids>
   <m:mathPr>
     <m:mathFont m:val="Cambria Math"/>
